--- a/app/Android题汇总整理/Android专题课程 - Ricky.docx
+++ b/app/Android题汇总整理/Android专题课程 - Ricky.docx
@@ -13,8 +13,6 @@
         </w:rPr>
         <w:t>安卓</w:t>
       </w:r>
-      <w:bookmarkStart w:id="0" w:name="_GoBack"/>
-      <w:bookmarkEnd w:id="0"/>
       <w:r>
         <w:rPr>
           <w:rFonts w:hint="eastAsia"/>
@@ -44,6 +42,7 @@
         </w:numPr>
         <w:ind w:firstLineChars="0"/>
         <w:rPr>
+          <w:rFonts w:hint="eastAsia"/>
           <w:color w:val="2E74B5" w:themeColor="accent5" w:themeShade="BF"/>
         </w:rPr>
       </w:pPr>
@@ -70,6 +69,8 @@
         </w:rPr>
         <w:t>）</w:t>
       </w:r>
+      <w:bookmarkStart w:id="0" w:name="_GoBack"/>
+      <w:bookmarkEnd w:id="0"/>
     </w:p>
     <w:p>
       <w:pPr>
@@ -84,30 +85,152 @@
           <w:rFonts w:hint="eastAsia"/>
           <w:color w:val="2E74B5" w:themeColor="accent5" w:themeShade="BF"/>
         </w:rPr>
-        <w:t>读懂题目。如果碰到问题比较模糊的时候可以适当问问面试官。</w:t>
+        <w:t>使用数据库的方式有哪些？</w:t>
       </w:r>
     </w:p>
     <w:p>
       <w:pPr>
         <w:pStyle w:val="a3"/>
-        <w:ind w:left="360" w:firstLineChars="0" w:firstLine="0"/>
-        <w:rPr>
-          <w:color w:val="2E74B5" w:themeColor="accent5" w:themeShade="BF"/>
-        </w:rPr>
-      </w:pPr>
-      <w:r>
-        <w:rPr>
-          <w:rFonts w:hint="eastAsia"/>
-          <w:color w:val="2E74B5" w:themeColor="accent5" w:themeShade="BF"/>
-        </w:rPr>
-        <w:t>配合面试官来面试：面试是一个相互了</w:t>
-      </w:r>
-      <w:r>
-        <w:rPr>
-          <w:rFonts w:hint="eastAsia"/>
-          <w:color w:val="2E74B5" w:themeColor="accent5" w:themeShade="BF"/>
-        </w:rPr>
-        <w:t>解的过程，要充分利用面试的题目和时间把自己的能力和技术展现出来，面试官能够看到你的真实技术。</w:t>
+        <w:numPr>
+          <w:ilvl w:val="0"/>
+          <w:numId w:val="4"/>
+        </w:numPr>
+        <w:ind w:firstLineChars="0"/>
+        <w:rPr>
+          <w:color w:val="2E74B5" w:themeColor="accent5" w:themeShade="BF"/>
+        </w:rPr>
+      </w:pPr>
+      <w:proofErr w:type="spellStart"/>
+      <w:proofErr w:type="gramStart"/>
+      <w:r>
+        <w:rPr>
+          <w:rFonts w:hint="eastAsia"/>
+          <w:color w:val="2E74B5" w:themeColor="accent5" w:themeShade="BF"/>
+        </w:rPr>
+        <w:t>openOrCreateDatabase</w:t>
+      </w:r>
+      <w:proofErr w:type="spellEnd"/>
+      <w:r>
+        <w:rPr>
+          <w:rFonts w:hint="eastAsia"/>
+          <w:color w:val="2E74B5" w:themeColor="accent5" w:themeShade="BF"/>
+        </w:rPr>
+        <w:t>(</w:t>
+      </w:r>
+      <w:proofErr w:type="gramEnd"/>
+      <w:r>
+        <w:rPr>
+          <w:rFonts w:hint="eastAsia"/>
+          <w:color w:val="2E74B5" w:themeColor="accent5" w:themeShade="BF"/>
+        </w:rPr>
+        <w:t>String path);</w:t>
+      </w:r>
+    </w:p>
+    <w:p>
+      <w:pPr>
+        <w:pStyle w:val="a3"/>
+        <w:numPr>
+          <w:ilvl w:val="0"/>
+          <w:numId w:val="4"/>
+        </w:numPr>
+        <w:ind w:firstLineChars="0"/>
+        <w:rPr>
+          <w:color w:val="2E74B5" w:themeColor="accent5" w:themeShade="BF"/>
+        </w:rPr>
+      </w:pPr>
+      <w:r>
+        <w:rPr>
+          <w:rFonts w:hint="eastAsia"/>
+          <w:color w:val="2E74B5" w:themeColor="accent5" w:themeShade="BF"/>
+        </w:rPr>
+        <w:t>继承</w:t>
+      </w:r>
+      <w:proofErr w:type="spellStart"/>
+      <w:r>
+        <w:rPr>
+          <w:rFonts w:hint="eastAsia"/>
+          <w:color w:val="2E74B5" w:themeColor="accent5" w:themeShade="BF"/>
+        </w:rPr>
+        <w:t>SqliteOpenHelper</w:t>
+      </w:r>
+      <w:proofErr w:type="spellEnd"/>
+      <w:r>
+        <w:rPr>
+          <w:rFonts w:hint="eastAsia"/>
+          <w:color w:val="2E74B5" w:themeColor="accent5" w:themeShade="BF"/>
+        </w:rPr>
+        <w:t>类对数据库及其版本进行管理(</w:t>
+      </w:r>
+      <w:proofErr w:type="spellStart"/>
+      <w:r>
+        <w:rPr>
+          <w:rFonts w:hint="eastAsia"/>
+          <w:color w:val="2E74B5" w:themeColor="accent5" w:themeShade="BF"/>
+        </w:rPr>
+        <w:t>onCreate,onUpgrade</w:t>
+      </w:r>
+      <w:proofErr w:type="spellEnd"/>
+      <w:r>
+        <w:rPr>
+          <w:rFonts w:hint="eastAsia"/>
+          <w:color w:val="2E74B5" w:themeColor="accent5" w:themeShade="BF"/>
+        </w:rPr>
+        <w:t>)</w:t>
+      </w:r>
+    </w:p>
+    <w:p>
+      <w:pPr>
+        <w:pStyle w:val="a3"/>
+        <w:ind w:left="1440" w:firstLineChars="0" w:firstLine="0"/>
+        <w:rPr>
+          <w:color w:val="2E74B5" w:themeColor="accent5" w:themeShade="BF"/>
+        </w:rPr>
+      </w:pPr>
+      <w:r>
+        <w:rPr>
+          <w:rFonts w:hint="eastAsia"/>
+          <w:color w:val="2E74B5" w:themeColor="accent5" w:themeShade="BF"/>
+        </w:rPr>
+        <w:t>当在程序当中调用这个类的方法</w:t>
+      </w:r>
+      <w:proofErr w:type="spellStart"/>
+      <w:r>
+        <w:rPr>
+          <w:rFonts w:hint="eastAsia"/>
+          <w:color w:val="2E74B5" w:themeColor="accent5" w:themeShade="BF"/>
+        </w:rPr>
+        <w:t>getWritableDatabase</w:t>
+      </w:r>
+      <w:proofErr w:type="spellEnd"/>
+      <w:r>
+        <w:rPr>
+          <w:rFonts w:hint="eastAsia"/>
+          <w:color w:val="2E74B5" w:themeColor="accent5" w:themeShade="BF"/>
+        </w:rPr>
+        <w:t>()或者</w:t>
+      </w:r>
+      <w:proofErr w:type="spellStart"/>
+      <w:r>
+        <w:rPr>
+          <w:rFonts w:hint="eastAsia"/>
+          <w:color w:val="2E74B5" w:themeColor="accent5" w:themeShade="BF"/>
+        </w:rPr>
+        <w:t>getReadableDatabase</w:t>
+      </w:r>
+      <w:proofErr w:type="spellEnd"/>
+      <w:r>
+        <w:rPr>
+          <w:rFonts w:hint="eastAsia"/>
+          <w:color w:val="2E74B5" w:themeColor="accent5" w:themeShade="BF"/>
+        </w:rPr>
+        <w:t>();的时候才会打开数据库。</w:t>
+      </w:r>
+      <w:r>
+        <w:rPr>
+          <w:rFonts w:hint="eastAsia"/>
+          <w:color w:val="2E74B5" w:themeColor="accent5" w:themeShade="BF"/>
+        </w:rPr>
+        <w:t>如果当时没有数据库文件的时候，系统就会自动生成一个数据库。</w:t>
       </w:r>
     </w:p>
     <w:p>
@@ -127,89 +250,6 @@
           <w:rFonts w:hint="eastAsia"/>
           <w:color w:val="2E74B5" w:themeColor="accent5" w:themeShade="BF"/>
         </w:rPr>
-        <w:t>使用数据库的方式有哪些？</w:t>
-      </w:r>
-    </w:p>
-    <w:p>
-      <w:pPr>
-        <w:pStyle w:val="a3"/>
-        <w:numPr>
-          <w:ilvl w:val="0"/>
-          <w:numId w:val="4"/>
-        </w:numPr>
-        <w:ind w:firstLineChars="0"/>
-        <w:rPr>
-          <w:color w:val="2E74B5" w:themeColor="accent5" w:themeShade="BF"/>
-        </w:rPr>
-      </w:pPr>
-      <w:r>
-        <w:rPr>
-          <w:rFonts w:hint="eastAsia"/>
-          <w:color w:val="2E74B5" w:themeColor="accent5" w:themeShade="BF"/>
-        </w:rPr>
-        <w:t>openOrCreateDatabase(String path);</w:t>
-      </w:r>
-    </w:p>
-    <w:p>
-      <w:pPr>
-        <w:pStyle w:val="a3"/>
-        <w:numPr>
-          <w:ilvl w:val="0"/>
-          <w:numId w:val="4"/>
-        </w:numPr>
-        <w:ind w:firstLineChars="0"/>
-        <w:rPr>
-          <w:color w:val="2E74B5" w:themeColor="accent5" w:themeShade="BF"/>
-        </w:rPr>
-      </w:pPr>
-      <w:r>
-        <w:rPr>
-          <w:rFonts w:hint="eastAsia"/>
-          <w:color w:val="2E74B5" w:themeColor="accent5" w:themeShade="BF"/>
-        </w:rPr>
-        <w:t>继承SqliteOpenHelper类对数据库及其版本进行管理(onCreate,onUpgrade)</w:t>
-      </w:r>
-    </w:p>
-    <w:p>
-      <w:pPr>
-        <w:pStyle w:val="a3"/>
-        <w:ind w:left="1440" w:firstLineChars="0" w:firstLine="0"/>
-        <w:rPr>
-          <w:color w:val="2E74B5" w:themeColor="accent5" w:themeShade="BF"/>
-        </w:rPr>
-      </w:pPr>
-      <w:r>
-        <w:rPr>
-          <w:rFonts w:hint="eastAsia"/>
-          <w:color w:val="2E74B5" w:themeColor="accent5" w:themeShade="BF"/>
-        </w:rPr>
-        <w:t>当在程序当中调用这个类的方法getWritableDatabase()或者getReadableDatabase();的时候才会打开数据库。</w:t>
-      </w:r>
-      <w:r>
-        <w:rPr>
-          <w:rFonts w:hint="eastAsia"/>
-          <w:color w:val="2E74B5" w:themeColor="accent5" w:themeShade="BF"/>
-        </w:rPr>
-        <w:t>如果当时没有数据库文件的时候，系统就会自动生成一个数据库。</w:t>
-      </w:r>
-    </w:p>
-    <w:p>
-      <w:pPr>
-        <w:pStyle w:val="a3"/>
-        <w:numPr>
-          <w:ilvl w:val="0"/>
-          <w:numId w:val="3"/>
-        </w:numPr>
-        <w:ind w:firstLineChars="0"/>
-        <w:rPr>
-          <w:color w:val="2E74B5" w:themeColor="accent5" w:themeShade="BF"/>
-        </w:rPr>
-      </w:pPr>
-      <w:r>
-        <w:rPr>
-          <w:rFonts w:hint="eastAsia"/>
-          <w:color w:val="2E74B5" w:themeColor="accent5" w:themeShade="BF"/>
-        </w:rPr>
         <w:t>操作的类型：增删改查CRUD</w:t>
       </w:r>
     </w:p>
@@ -226,7 +266,39 @@
           <w:rFonts w:hint="eastAsia"/>
           <w:color w:val="2E74B5" w:themeColor="accent5" w:themeShade="BF"/>
         </w:rPr>
-        <w:t>直接操作SQL语句：SQliteDatabase.execSQL(sql);</w:t>
+        <w:t>直接操作SQL语句：</w:t>
+      </w:r>
+      <w:proofErr w:type="spellStart"/>
+      <w:r>
+        <w:rPr>
+          <w:rFonts w:hint="eastAsia"/>
+          <w:color w:val="2E74B5" w:themeColor="accent5" w:themeShade="BF"/>
+        </w:rPr>
+        <w:t>SQliteDatabase.execSQL</w:t>
+      </w:r>
+      <w:proofErr w:type="spellEnd"/>
+      <w:r>
+        <w:rPr>
+          <w:rFonts w:hint="eastAsia"/>
+          <w:color w:val="2E74B5" w:themeColor="accent5" w:themeShade="BF"/>
+        </w:rPr>
+        <w:t>(</w:t>
+      </w:r>
+      <w:proofErr w:type="spellStart"/>
+      <w:r>
+        <w:rPr>
+          <w:rFonts w:hint="eastAsia"/>
+          <w:color w:val="2E74B5" w:themeColor="accent5" w:themeShade="BF"/>
+        </w:rPr>
+        <w:t>sql</w:t>
+      </w:r>
+      <w:proofErr w:type="spellEnd"/>
+      <w:r>
+        <w:rPr>
+          <w:rFonts w:hint="eastAsia"/>
+          <w:color w:val="2E74B5" w:themeColor="accent5" w:themeShade="BF"/>
+        </w:rPr>
+        <w:t>);</w:t>
       </w:r>
     </w:p>
     <w:p>
@@ -242,13 +314,56 @@
           <w:rFonts w:hint="eastAsia"/>
           <w:color w:val="2E74B5" w:themeColor="accent5" w:themeShade="BF"/>
         </w:rPr>
-        <w:t>面向对象的操作方式：SQLiteDatabase</w:t>
-      </w:r>
-      <w:r>
-        <w:rPr>
-          <w:color w:val="2E74B5" w:themeColor="accent5" w:themeShade="BF"/>
-        </w:rPr>
-        <w:t>.insert(table, nullColumnHack, ContentValues);</w:t>
+        <w:t>面向对象的操作方式：</w:t>
+      </w:r>
+      <w:proofErr w:type="spellStart"/>
+      <w:r>
+        <w:rPr>
+          <w:rFonts w:hint="eastAsia"/>
+          <w:color w:val="2E74B5" w:themeColor="accent5" w:themeShade="BF"/>
+        </w:rPr>
+        <w:t>SQLiteDatabase</w:t>
+      </w:r>
+      <w:r>
+        <w:rPr>
+          <w:color w:val="2E74B5" w:themeColor="accent5" w:themeShade="BF"/>
+        </w:rPr>
+        <w:t>.insert</w:t>
+      </w:r>
+      <w:proofErr w:type="spellEnd"/>
+      <w:r>
+        <w:rPr>
+          <w:color w:val="2E74B5" w:themeColor="accent5" w:themeShade="BF"/>
+        </w:rPr>
+        <w:t xml:space="preserve">(table, </w:t>
+      </w:r>
+      <w:proofErr w:type="spellStart"/>
+      <w:r>
+        <w:rPr>
+          <w:color w:val="2E74B5" w:themeColor="accent5" w:themeShade="BF"/>
+        </w:rPr>
+        <w:t>nullColumnHack</w:t>
+      </w:r>
+      <w:proofErr w:type="spellEnd"/>
+      <w:r>
+        <w:rPr>
+          <w:color w:val="2E74B5" w:themeColor="accent5" w:themeShade="BF"/>
+        </w:rPr>
+        <w:t xml:space="preserve">, </w:t>
+      </w:r>
+      <w:proofErr w:type="spellStart"/>
+      <w:r>
+        <w:rPr>
+          <w:color w:val="2E74B5" w:themeColor="accent5" w:themeShade="BF"/>
+        </w:rPr>
+        <w:t>ContentValues</w:t>
+      </w:r>
+      <w:proofErr w:type="spellEnd"/>
+      <w:r>
+        <w:rPr>
+          <w:color w:val="2E74B5" w:themeColor="accent5" w:themeShade="BF"/>
+        </w:rPr>
+        <w:t>);</w:t>
       </w:r>
     </w:p>
     <w:p>
@@ -274,7 +389,21 @@
         <w:rPr>
           <w:rFonts w:hint="eastAsia"/>
         </w:rPr>
-        <w:t>写一个DBManager的类来管理，数据库文件搬家，先把数据库文件复制到</w:t>
+        <w:t>写一个</w:t>
+      </w:r>
+      <w:proofErr w:type="spellStart"/>
+      <w:r>
+        <w:rPr>
+          <w:rFonts w:hint="eastAsia"/>
+        </w:rPr>
+        <w:t>DBManager</w:t>
+      </w:r>
+      <w:proofErr w:type="spellEnd"/>
+      <w:r>
+        <w:rPr>
+          <w:rFonts w:hint="eastAsia"/>
+        </w:rPr>
+        <w:t>的类来管理，数据库文件搬家，先把数据库文件复制到</w:t>
       </w:r>
       <w:r>
         <w:t>”</w:t>
@@ -292,14 +421,45 @@
         <w:rPr>
           <w:rFonts w:hint="eastAsia"/>
         </w:rPr>
-        <w:t>目录下面，然后通过db.</w:t>
-      </w:r>
-      <w:r>
-        <w:rPr>
-          <w:rFonts w:hint="eastAsia"/>
-          <w:color w:val="2E74B5" w:themeColor="accent5" w:themeShade="BF"/>
-        </w:rPr>
-        <w:t>openOrCreateDatabase(db文件),打开数据库使用。</w:t>
+        <w:t>目录下面，然后通过</w:t>
+      </w:r>
+      <w:proofErr w:type="spellStart"/>
+      <w:r>
+        <w:rPr>
+          <w:rFonts w:hint="eastAsia"/>
+        </w:rPr>
+        <w:t>db.</w:t>
+      </w:r>
+      <w:r>
+        <w:rPr>
+          <w:rFonts w:hint="eastAsia"/>
+          <w:color w:val="2E74B5" w:themeColor="accent5" w:themeShade="BF"/>
+        </w:rPr>
+        <w:t>openOrCreateDatabase</w:t>
+      </w:r>
+      <w:proofErr w:type="spellEnd"/>
+      <w:r>
+        <w:rPr>
+          <w:rFonts w:hint="eastAsia"/>
+          <w:color w:val="2E74B5" w:themeColor="accent5" w:themeShade="BF"/>
+        </w:rPr>
+        <w:t>(</w:t>
+      </w:r>
+      <w:proofErr w:type="spellStart"/>
+      <w:r>
+        <w:rPr>
+          <w:rFonts w:hint="eastAsia"/>
+          <w:color w:val="2E74B5" w:themeColor="accent5" w:themeShade="BF"/>
+        </w:rPr>
+        <w:t>db</w:t>
+      </w:r>
+      <w:proofErr w:type="spellEnd"/>
+      <w:r>
+        <w:rPr>
+          <w:rFonts w:hint="eastAsia"/>
+          <w:color w:val="2E74B5" w:themeColor="accent5" w:themeShade="BF"/>
+        </w:rPr>
+        <w:t>文件),打开数据库使用。</w:t>
       </w:r>
     </w:p>
     <w:p>
@@ -523,8 +683,42 @@
         <w:pStyle w:val="a3"/>
         <w:ind w:left="1440" w:firstLineChars="0" w:firstLine="0"/>
       </w:pPr>
-      <w:r>
-        <w:t>LocalBroadcastManager.getInstance(this).registerReceiver(new XXXBroadCastReceiver(), new IntentFilter(action));</w:t>
+      <w:proofErr w:type="spellStart"/>
+      <w:r>
+        <w:t>LocalBroadcastManager.getInstance</w:t>
+      </w:r>
+      <w:proofErr w:type="spellEnd"/>
+      <w:r>
+        <w:t>(this</w:t>
+      </w:r>
+      <w:proofErr w:type="gramStart"/>
+      <w:r>
+        <w:t>).</w:t>
+      </w:r>
+      <w:proofErr w:type="spellStart"/>
+      <w:r>
+        <w:t>registerReceiver</w:t>
+      </w:r>
+      <w:proofErr w:type="spellEnd"/>
+      <w:proofErr w:type="gramEnd"/>
+      <w:r>
+        <w:t xml:space="preserve">(new </w:t>
+      </w:r>
+      <w:proofErr w:type="spellStart"/>
+      <w:r>
+        <w:t>XXXBroadCastReceiver</w:t>
+      </w:r>
+      <w:proofErr w:type="spellEnd"/>
+      <w:r>
+        <w:t xml:space="preserve">(), new </w:t>
+      </w:r>
+      <w:proofErr w:type="spellStart"/>
+      <w:r>
+        <w:t>IntentFilter</w:t>
+      </w:r>
+      <w:proofErr w:type="spellEnd"/>
+      <w:r>
+        <w:t>(action));</w:t>
       </w:r>
     </w:p>
     <w:p>
@@ -548,8 +742,26 @@
         <w:pStyle w:val="a3"/>
         <w:ind w:left="1440" w:firstLineChars="0" w:firstLine="0"/>
       </w:pPr>
-      <w:r>
-        <w:t>LocalBroadcastManager.getInstance(this).unregisterReceiver(receiver)</w:t>
+      <w:proofErr w:type="spellStart"/>
+      <w:r>
+        <w:t>LocalBroadcastManager.getInstance</w:t>
+      </w:r>
+      <w:proofErr w:type="spellEnd"/>
+      <w:r>
+        <w:t>(this</w:t>
+      </w:r>
+      <w:proofErr w:type="gramStart"/>
+      <w:r>
+        <w:t>).</w:t>
+      </w:r>
+      <w:proofErr w:type="spellStart"/>
+      <w:r>
+        <w:t>unregisterReceiver</w:t>
+      </w:r>
+      <w:proofErr w:type="spellEnd"/>
+      <w:proofErr w:type="gramEnd"/>
+      <w:r>
+        <w:t>(receiver)</w:t>
       </w:r>
     </w:p>
     <w:p>
@@ -571,7 +783,15 @@
         </w:rPr>
       </w:pPr>
       <w:r>
-        <w:t>是否使用过 IntentService，作用是什么， AIDL 解决了什么问题？ (小米)</w:t>
+        <w:t xml:space="preserve">是否使用过 </w:t>
+      </w:r>
+      <w:proofErr w:type="spellStart"/>
+      <w:r>
+        <w:t>IntentService</w:t>
+      </w:r>
+      <w:proofErr w:type="spellEnd"/>
+      <w:r>
+        <w:t>，作用是什么， AIDL 解决了什么问题？ (小米)</w:t>
       </w:r>
       <w:r>
         <w:rPr>
@@ -603,7 +823,21 @@
         <w:rPr>
           <w:rFonts w:hint="eastAsia"/>
         </w:rPr>
-        <w:t>如果有一个任务，可以分成很多个子任务，需要按照顺序来完成，如果需要放到一个服务中完成，那么使用IntentService是最好的选择。</w:t>
+        <w:t>如果有一个任务，可以分成很多个子任务，需要按照顺序来完成，如果需要放到一个服务中完成，那么使用</w:t>
+      </w:r>
+      <w:proofErr w:type="spellStart"/>
+      <w:r>
+        <w:rPr>
+          <w:rFonts w:hint="eastAsia"/>
+        </w:rPr>
+        <w:t>IntentService</w:t>
+      </w:r>
+      <w:proofErr w:type="spellEnd"/>
+      <w:r>
+        <w:rPr>
+          <w:rFonts w:hint="eastAsia"/>
+        </w:rPr>
+        <w:t>是最好的选择。</w:t>
       </w:r>
     </w:p>
     <w:p>
@@ -621,7 +855,21 @@
         <w:rPr>
           <w:rFonts w:hint="eastAsia"/>
         </w:rPr>
-        <w:t>作代码，则会卡主线程会ANR。为了解决这样的问题，谷歌引入了IntentService.</w:t>
+        <w:t>作代码，则会卡主线程会ANR。为了解决这样的问题，谷歌引入了</w:t>
+      </w:r>
+      <w:proofErr w:type="spellStart"/>
+      <w:r>
+        <w:rPr>
+          <w:rFonts w:hint="eastAsia"/>
+        </w:rPr>
+        <w:t>IntentService</w:t>
+      </w:r>
+      <w:proofErr w:type="spellEnd"/>
+      <w:r>
+        <w:rPr>
+          <w:rFonts w:hint="eastAsia"/>
+        </w:rPr>
+        <w:t>.</w:t>
       </w:r>
     </w:p>
     <w:p>
@@ -629,11 +877,19 @@
         <w:pStyle w:val="a3"/>
         <w:ind w:left="360" w:firstLineChars="0" w:firstLine="0"/>
       </w:pPr>
-      <w:r>
-        <w:rPr>
-          <w:rFonts w:hint="eastAsia"/>
-        </w:rPr>
-        <w:t>IntentService的优点：</w:t>
+      <w:proofErr w:type="spellStart"/>
+      <w:r>
+        <w:rPr>
+          <w:rFonts w:hint="eastAsia"/>
+        </w:rPr>
+        <w:t>IntentService</w:t>
+      </w:r>
+      <w:proofErr w:type="spellEnd"/>
+      <w:r>
+        <w:rPr>
+          <w:rFonts w:hint="eastAsia"/>
+        </w:rPr>
+        <w:t>的优点：</w:t>
       </w:r>
     </w:p>
     <w:p>
@@ -649,7 +905,6 @@
         <w:rPr>
           <w:rFonts w:hint="eastAsia"/>
         </w:rPr>
-        <w:lastRenderedPageBreak/>
         <w:t>它创建一个独立的工作线程来处理所有一个一个intent。</w:t>
       </w:r>
     </w:p>
@@ -674,9 +929,11 @@
         </w:rPr>
         <w:t>，来逐个发送intent给</w:t>
       </w:r>
+      <w:proofErr w:type="spellStart"/>
       <w:r>
         <w:t>onHandleIntent</w:t>
       </w:r>
+      <w:proofErr w:type="spellEnd"/>
       <w:r>
         <w:rPr>
           <w:rFonts w:hint="eastAsia"/>
@@ -697,7 +954,21 @@
         <w:rPr>
           <w:rFonts w:hint="eastAsia"/>
         </w:rPr>
-        <w:t>不需要主动调用stopSelf()来结束服务，因为源码里面自己实现了自动关闭。</w:t>
+        <w:t>不需要主动调用</w:t>
+      </w:r>
+      <w:proofErr w:type="spellStart"/>
+      <w:r>
+        <w:rPr>
+          <w:rFonts w:hint="eastAsia"/>
+        </w:rPr>
+        <w:t>stopSelf</w:t>
+      </w:r>
+      <w:proofErr w:type="spellEnd"/>
+      <w:r>
+        <w:rPr>
+          <w:rFonts w:hint="eastAsia"/>
+        </w:rPr>
+        <w:t>()来结束服务，因为源码里面自己实现了自动关闭。</w:t>
       </w:r>
     </w:p>
     <w:p>
@@ -713,7 +984,22 @@
         <w:rPr>
           <w:rFonts w:hint="eastAsia"/>
         </w:rPr>
-        <w:t>默认实现了onBind()返回的null。</w:t>
+        <w:lastRenderedPageBreak/>
+        <w:t>默认实现了</w:t>
+      </w:r>
+      <w:proofErr w:type="spellStart"/>
+      <w:r>
+        <w:rPr>
+          <w:rFonts w:hint="eastAsia"/>
+        </w:rPr>
+        <w:t>onBind</w:t>
+      </w:r>
+      <w:proofErr w:type="spellEnd"/>
+      <w:r>
+        <w:rPr>
+          <w:rFonts w:hint="eastAsia"/>
+        </w:rPr>
+        <w:t>()返回的null。</w:t>
       </w:r>
     </w:p>
     <w:p>
@@ -729,7 +1015,21 @@
         <w:rPr>
           <w:rFonts w:hint="eastAsia"/>
         </w:rPr>
-        <w:t>默认实现的onStartCommand()的目的是将intent插入到工作队列。</w:t>
+        <w:t>默认实现的</w:t>
+      </w:r>
+      <w:proofErr w:type="spellStart"/>
+      <w:r>
+        <w:rPr>
+          <w:rFonts w:hint="eastAsia"/>
+        </w:rPr>
+        <w:t>onStartCommand</w:t>
+      </w:r>
+      <w:proofErr w:type="spellEnd"/>
+      <w:r>
+        <w:rPr>
+          <w:rFonts w:hint="eastAsia"/>
+        </w:rPr>
+        <w:t>()的目的是将intent插入到工作队列。</w:t>
       </w:r>
     </w:p>
     <w:p>
@@ -740,7 +1040,35 @@
         <w:rPr>
           <w:rFonts w:hint="eastAsia"/>
         </w:rPr>
-        <w:t>总结：使用IntentService的好处有哪些。首先，省去了手动开线程的麻烦；第二，不用手动停止service；第三，由于设计了工作队列，可以启动多次---startService()</w:t>
+        <w:t>总结：使用</w:t>
+      </w:r>
+      <w:proofErr w:type="spellStart"/>
+      <w:r>
+        <w:rPr>
+          <w:rFonts w:hint="eastAsia"/>
+        </w:rPr>
+        <w:t>IntentService</w:t>
+      </w:r>
+      <w:proofErr w:type="spellEnd"/>
+      <w:r>
+        <w:rPr>
+          <w:rFonts w:hint="eastAsia"/>
+        </w:rPr>
+        <w:t>的好处有哪些。首先，省去了手动开线程的麻烦；第二，不用手动停止service；第三，由于设计了工作队列，可以启动多次---</w:t>
+      </w:r>
+      <w:proofErr w:type="spellStart"/>
+      <w:r>
+        <w:rPr>
+          <w:rFonts w:hint="eastAsia"/>
+        </w:rPr>
+        <w:t>startService</w:t>
+      </w:r>
+      <w:proofErr w:type="spellEnd"/>
+      <w:r>
+        <w:rPr>
+          <w:rFonts w:hint="eastAsia"/>
+        </w:rPr>
+        <w:t>()</w:t>
       </w:r>
       <w:r>
         <w:rPr>
@@ -858,13 +1186,41 @@
         <w:rPr>
           <w:rFonts w:hint="eastAsia"/>
         </w:rPr>
-        <w:t>双方都要持有这份协议---文本协议 xxx.aidl文件</w:t>
-      </w:r>
-      <w:r>
-        <w:rPr>
-          <w:rFonts w:hint="eastAsia"/>
-        </w:rPr>
-        <w:t>（安卓内部编译的时候会将aidl协议翻译生成一个xxx.java文件</w:t>
+        <w:t xml:space="preserve">双方都要持有这份协议---文本协议 </w:t>
+      </w:r>
+      <w:proofErr w:type="spellStart"/>
+      <w:r>
+        <w:rPr>
+          <w:rFonts w:hint="eastAsia"/>
+        </w:rPr>
+        <w:t>xxx.aidl</w:t>
+      </w:r>
+      <w:proofErr w:type="spellEnd"/>
+      <w:r>
+        <w:rPr>
+          <w:rFonts w:hint="eastAsia"/>
+        </w:rPr>
+        <w:t>文件</w:t>
+      </w:r>
+      <w:r>
+        <w:rPr>
+          <w:rFonts w:hint="eastAsia"/>
+        </w:rPr>
+        <w:t>（安卓内部编译的时候会将</w:t>
+      </w:r>
+      <w:proofErr w:type="spellStart"/>
+      <w:r>
+        <w:rPr>
+          <w:rFonts w:hint="eastAsia"/>
+        </w:rPr>
+        <w:t>aidl</w:t>
+      </w:r>
+      <w:proofErr w:type="spellEnd"/>
+      <w:r>
+        <w:rPr>
+          <w:rFonts w:hint="eastAsia"/>
+        </w:rPr>
+        <w:t>协议翻译生成一个xxx.java文件</w:t>
       </w:r>
       <w:r>
         <w:rPr>
@@ -893,7 +1249,21 @@
         <w:rPr>
           <w:rFonts w:hint="eastAsia"/>
         </w:rPr>
-        <w:t>在系统源码里面有大量用到aidl，比如系统服务。</w:t>
+        <w:t>在系统源码里面有大量用到</w:t>
+      </w:r>
+      <w:proofErr w:type="spellStart"/>
+      <w:r>
+        <w:rPr>
+          <w:rFonts w:hint="eastAsia"/>
+        </w:rPr>
+        <w:t>aidl</w:t>
+      </w:r>
+      <w:proofErr w:type="spellEnd"/>
+      <w:r>
+        <w:rPr>
+          <w:rFonts w:hint="eastAsia"/>
+        </w:rPr>
+        <w:t>，比如系统服务。</w:t>
       </w:r>
     </w:p>
     <w:p>
@@ -1035,7 +1405,21 @@
         <w:rPr>
           <w:rFonts w:hint="eastAsia"/>
         </w:rPr>
-        <w:t>）；LayoutInflater剪刀---将布局（图纸）剪成窗花。</w:t>
+        <w:t>）；</w:t>
+      </w:r>
+      <w:proofErr w:type="spellStart"/>
+      <w:r>
+        <w:rPr>
+          <w:rFonts w:hint="eastAsia"/>
+        </w:rPr>
+        <w:t>LayoutInflater</w:t>
+      </w:r>
+      <w:proofErr w:type="spellEnd"/>
+      <w:r>
+        <w:rPr>
+          <w:rFonts w:hint="eastAsia"/>
+        </w:rPr>
+        <w:t>剪刀---将布局（图纸）剪成窗花。</w:t>
       </w:r>
     </w:p>
     <w:p>
@@ -1187,9 +1571,11 @@
         </w:rPr>
         <w:t xml:space="preserve"> 注解</w:t>
       </w:r>
+      <w:proofErr w:type="spellStart"/>
       <w:r>
         <w:t>newAPI</w:t>
       </w:r>
+      <w:proofErr w:type="spellEnd"/>
       <w:r>
         <w:rPr>
           <w:rFonts w:hint="eastAsia"/>
@@ -1203,8 +1589,13 @@
         <w:t>；3.</w:t>
       </w:r>
       <w:r>
-        <w:t xml:space="preserve"> Setarguement</w:t>
-      </w:r>
+        <w:t xml:space="preserve"> </w:t>
+      </w:r>
+      <w:proofErr w:type="spellStart"/>
+      <w:r>
+        <w:t>Setarguement</w:t>
+      </w:r>
+      <w:proofErr w:type="spellEnd"/>
       <w:r>
         <w:rPr>
           <w:rFonts w:hint="eastAsia"/>
@@ -1217,8 +1608,13 @@
         </w:rPr>
         <w:t xml:space="preserve"> 不能在</w:t>
       </w:r>
-      <w:r>
-        <w:t>onsave...（）方法后，commit</w:t>
+      <w:proofErr w:type="spellStart"/>
+      <w:r>
+        <w:t>onsave</w:t>
+      </w:r>
+      <w:proofErr w:type="spellEnd"/>
+      <w:r>
+        <w:t>...（）方法后，commit</w:t>
       </w:r>
       <w:r>
         <w:rPr>
@@ -1308,8 +1704,19 @@
           <w:sz w:val="24"/>
           <w:szCs w:val="24"/>
         </w:rPr>
-        <w:t>:add()+show+hide</w:t>
-      </w:r>
+        <w:t>:add()+</w:t>
+      </w:r>
+      <w:proofErr w:type="spellStart"/>
+      <w:r>
+        <w:rPr>
+          <w:rFonts w:ascii="宋体" w:eastAsia="宋体" w:hAnsi="宋体" w:cs="宋体" w:hint="eastAsia"/>
+          <w:kern w:val="0"/>
+          <w:sz w:val="24"/>
+          <w:szCs w:val="24"/>
+        </w:rPr>
+        <w:t>show+hide</w:t>
+      </w:r>
+      <w:proofErr w:type="spellEnd"/>
     </w:p>
     <w:p>
       <w:pPr>
@@ -1331,7 +1738,15 @@
     </w:p>
     <w:p>
       <w:r>
-        <w:t>6. Handler、 Thread 和 HandlerThread 的差别（小米）</w:t>
+        <w:t xml:space="preserve">6. Handler、 Thread 和 </w:t>
+      </w:r>
+      <w:proofErr w:type="spellStart"/>
+      <w:r>
+        <w:t>HandlerThread</w:t>
+      </w:r>
+      <w:proofErr w:type="spellEnd"/>
+      <w:r>
+        <w:t xml:space="preserve"> 的差别（小米）</w:t>
       </w:r>
       <w:r>
         <w:rPr>
@@ -1348,7 +1763,15 @@
         </w:rPr>
       </w:pPr>
       <w:r>
-        <w:t>7. 低版本 SDK 实现高版本 api（小米）</w:t>
+        <w:t xml:space="preserve">7. 低版本 SDK 实现高版本 </w:t>
+      </w:r>
+      <w:proofErr w:type="spellStart"/>
+      <w:r>
+        <w:t>api</w:t>
+      </w:r>
+      <w:proofErr w:type="spellEnd"/>
+      <w:r>
+        <w:t>（小米）</w:t>
       </w:r>
       <w:r>
         <w:rPr>
@@ -1398,7 +1821,6 @@
         <w:rPr>
           <w:rFonts w:hint="eastAsia"/>
         </w:rPr>
-        <w:lastRenderedPageBreak/>
         <w:t>一般很多高版本的新的API都会在兼容包里面找到替代的实现。</w:t>
       </w:r>
       <w:r>
@@ -1417,13 +1839,69 @@
         <w:rPr>
           <w:rFonts w:hint="eastAsia"/>
         </w:rPr>
-        <w:t>Notification，在v4兼容包里面有NotificationCompat类。</w:t>
-      </w:r>
-      <w:r>
-        <w:rPr>
-          <w:rFonts w:hint="eastAsia"/>
-        </w:rPr>
-        <w:t>5.0+出现的backgroundTint，minSdk小于5.0的话会包检测错误，v4兼容包DrawableCompat类</w:t>
+        <w:t>Notification，在v4兼容包里面有</w:t>
+      </w:r>
+      <w:proofErr w:type="spellStart"/>
+      <w:r>
+        <w:rPr>
+          <w:rFonts w:hint="eastAsia"/>
+        </w:rPr>
+        <w:t>NotificationCompat</w:t>
+      </w:r>
+      <w:proofErr w:type="spellEnd"/>
+      <w:r>
+        <w:rPr>
+          <w:rFonts w:hint="eastAsia"/>
+        </w:rPr>
+        <w:t>类。</w:t>
+      </w:r>
+      <w:r>
+        <w:rPr>
+          <w:rFonts w:hint="eastAsia"/>
+        </w:rPr>
+        <w:t>5.0+出现的</w:t>
+      </w:r>
+      <w:proofErr w:type="spellStart"/>
+      <w:r>
+        <w:rPr>
+          <w:rFonts w:hint="eastAsia"/>
+        </w:rPr>
+        <w:t>backgroundTint</w:t>
+      </w:r>
+      <w:proofErr w:type="spellEnd"/>
+      <w:r>
+        <w:rPr>
+          <w:rFonts w:hint="eastAsia"/>
+        </w:rPr>
+        <w:t>，</w:t>
+      </w:r>
+      <w:proofErr w:type="spellStart"/>
+      <w:r>
+        <w:rPr>
+          <w:rFonts w:hint="eastAsia"/>
+        </w:rPr>
+        <w:t>minSdk</w:t>
+      </w:r>
+      <w:proofErr w:type="spellEnd"/>
+      <w:r>
+        <w:rPr>
+          <w:rFonts w:hint="eastAsia"/>
+        </w:rPr>
+        <w:t>小于5.0的话会包检测错误，v4兼容包</w:t>
+      </w:r>
+      <w:proofErr w:type="spellStart"/>
+      <w:r>
+        <w:rPr>
+          <w:rFonts w:hint="eastAsia"/>
+        </w:rPr>
+        <w:t>DrawableCompat</w:t>
+      </w:r>
+      <w:proofErr w:type="spellEnd"/>
+      <w:r>
+        <w:rPr>
+          <w:rFonts w:hint="eastAsia"/>
+        </w:rPr>
+        <w:t>类</w:t>
       </w:r>
       <w:r>
         <w:rPr>
@@ -1500,7 +1978,21 @@
         <w:rPr>
           <w:rFonts w:hint="eastAsia"/>
         </w:rPr>
-        <w:t>补充:如果设置了minSDK但是代码里面使</w:t>
+        <w:t>补充:如果设置了</w:t>
+      </w:r>
+      <w:proofErr w:type="spellStart"/>
+      <w:r>
+        <w:rPr>
+          <w:rFonts w:hint="eastAsia"/>
+        </w:rPr>
+        <w:t>minSDK</w:t>
+      </w:r>
+      <w:proofErr w:type="spellEnd"/>
+      <w:r>
+        <w:rPr>
+          <w:rFonts w:hint="eastAsia"/>
+        </w:rPr>
+        <w:t>但是代码里面使</w:t>
       </w:r>
       <w:r>
         <w:rPr>
@@ -1516,8 +2008,13 @@
         <w:t>版本的API，会出现检测错误。需要在代码里面使用声明编译检测策略，比如：</w:t>
       </w:r>
       <w:r>
-        <w:t>@SuppressLint</w:t>
-      </w:r>
+        <w:t>@</w:t>
+      </w:r>
+      <w:proofErr w:type="spellStart"/>
+      <w:r>
+        <w:t>SuppressLint</w:t>
+      </w:r>
+      <w:proofErr w:type="spellEnd"/>
       <w:r>
         <w:rPr>
           <w:rFonts w:hint="eastAsia"/>
@@ -1525,8 +2022,13 @@
         <w:t>和</w:t>
       </w:r>
       <w:r>
-        <w:t>@TargetApi</w:t>
-      </w:r>
+        <w:t>@</w:t>
+      </w:r>
+      <w:proofErr w:type="spellStart"/>
+      <w:r>
+        <w:t>TargetApi</w:t>
+      </w:r>
+      <w:proofErr w:type="spellEnd"/>
       <w:r>
         <w:rPr>
           <w:rFonts w:hint="eastAsia"/>
@@ -1534,8 +2036,13 @@
         <w:t>注解提示编译器编译的规则。</w:t>
       </w:r>
       <w:r>
-        <w:t>@SuppressLint</w:t>
-      </w:r>
+        <w:t>@</w:t>
+      </w:r>
+      <w:proofErr w:type="spellStart"/>
+      <w:r>
+        <w:t>SuppressLint</w:t>
+      </w:r>
+      <w:proofErr w:type="spellEnd"/>
       <w:r>
         <w:rPr>
           <w:rFonts w:hint="eastAsia"/>
@@ -1543,8 +2050,13 @@
         <w:t>是忽略检测；</w:t>
       </w:r>
       <w:r>
-        <w:t>@TargetApi</w:t>
-      </w:r>
+        <w:t>@</w:t>
+      </w:r>
+      <w:proofErr w:type="spellStart"/>
+      <w:r>
+        <w:t>TargetApi</w:t>
+      </w:r>
+      <w:proofErr w:type="spellEnd"/>
       <w:r>
         <w:rPr>
           <w:rFonts w:hint="eastAsia"/>
@@ -1565,7 +2077,21 @@
         <w:rPr>
           <w:rFonts w:hint="eastAsia"/>
         </w:rPr>
-        <w:t>为了避免位置的错误，最好不要使用废弃api。（一般情况下不会有兼容性问题，后面可能会随时删除这个API方法；性能方面的问题。）</w:t>
+        <w:t>为了避免位置的错误，最好不要使用废弃</w:t>
+      </w:r>
+      <w:proofErr w:type="spellStart"/>
+      <w:r>
+        <w:rPr>
+          <w:rFonts w:hint="eastAsia"/>
+        </w:rPr>
+        <w:t>api</w:t>
+      </w:r>
+      <w:proofErr w:type="spellEnd"/>
+      <w:r>
+        <w:rPr>
+          <w:rFonts w:hint="eastAsia"/>
+        </w:rPr>
+        <w:t>。（一般情况下不会有兼容性问题，后面可能会随时删除这个API方法；性能方面的问题。）</w:t>
       </w:r>
     </w:p>
     <w:p>
@@ -1656,6 +2182,7 @@
           <w:color w:val="2E74B5" w:themeColor="accent5" w:themeShade="BF"/>
         </w:rPr>
       </w:pPr>
+      <w:proofErr w:type="spellStart"/>
       <w:r>
         <w:rPr>
           <w:rFonts w:hint="eastAsia"/>
@@ -1663,6 +2190,7 @@
         </w:rPr>
         <w:t>SingleTop</w:t>
       </w:r>
+      <w:proofErr w:type="spellEnd"/>
       <w:r>
         <w:rPr>
           <w:rFonts w:hint="eastAsia"/>
@@ -1691,6 +2219,7 @@
           <w:color w:val="2E74B5" w:themeColor="accent5" w:themeShade="BF"/>
         </w:rPr>
       </w:pPr>
+      <w:proofErr w:type="spellStart"/>
       <w:r>
         <w:rPr>
           <w:rFonts w:hint="eastAsia"/>
@@ -1698,6 +2227,7 @@
         </w:rPr>
         <w:t>SingleTask</w:t>
       </w:r>
+      <w:proofErr w:type="spellEnd"/>
       <w:r>
         <w:rPr>
           <w:rFonts w:hint="eastAsia"/>
@@ -1707,6 +2237,7 @@
       </w:r>
     </w:p>
     <w:p>
+      <w:proofErr w:type="spellStart"/>
       <w:r>
         <w:rPr>
           <w:rFonts w:hint="eastAsia"/>
@@ -1714,6 +2245,7 @@
         </w:rPr>
         <w:t>SingleInstance</w:t>
       </w:r>
+      <w:proofErr w:type="spellEnd"/>
       <w:r>
         <w:rPr>
           <w:rFonts w:hint="eastAsia"/>
@@ -1726,7 +2258,23 @@
           <w:rFonts w:hint="eastAsia"/>
           <w:color w:val="2E74B5" w:themeColor="accent5" w:themeShade="BF"/>
         </w:rPr>
-        <w:t>使用场景：比如浏览器BrowserActivity很耗内存，很多app都会要调用它，这样就可以把该Activity设置成单例模式。</w:t>
+        <w:t>使用场景：比如浏览器</w:t>
+      </w:r>
+      <w:proofErr w:type="spellStart"/>
+      <w:r>
+        <w:rPr>
+          <w:rFonts w:hint="eastAsia"/>
+          <w:color w:val="2E74B5" w:themeColor="accent5" w:themeShade="BF"/>
+        </w:rPr>
+        <w:t>BrowserActivity</w:t>
+      </w:r>
+      <w:proofErr w:type="spellEnd"/>
+      <w:r>
+        <w:rPr>
+          <w:rFonts w:hint="eastAsia"/>
+          <w:color w:val="2E74B5" w:themeColor="accent5" w:themeShade="BF"/>
+        </w:rPr>
+        <w:t>很耗内存，很多app都会要调用它，这样就可以把该Activity设置成单例模式。</w:t>
       </w:r>
       <w:r>
         <w:rPr>
@@ -1808,7 +2356,39 @@
           <w:rFonts w:hint="eastAsia"/>
           <w:color w:val="2E74B5" w:themeColor="accent5" w:themeShade="BF"/>
         </w:rPr>
-        <w:t>easure：测量，测量自己。如果是ViewGroup就需要测量里面的所有childview.</w:t>
+        <w:t>easure：测量，测量自己。如果是</w:t>
+      </w:r>
+      <w:proofErr w:type="spellStart"/>
+      <w:r>
+        <w:rPr>
+          <w:rFonts w:hint="eastAsia"/>
+          <w:color w:val="2E74B5" w:themeColor="accent5" w:themeShade="BF"/>
+        </w:rPr>
+        <w:t>ViewGroup</w:t>
+      </w:r>
+      <w:proofErr w:type="spellEnd"/>
+      <w:r>
+        <w:rPr>
+          <w:rFonts w:hint="eastAsia"/>
+          <w:color w:val="2E74B5" w:themeColor="accent5" w:themeShade="BF"/>
+        </w:rPr>
+        <w:t>就需要测量里面的所有</w:t>
+      </w:r>
+      <w:proofErr w:type="spellStart"/>
+      <w:r>
+        <w:rPr>
+          <w:rFonts w:hint="eastAsia"/>
+          <w:color w:val="2E74B5" w:themeColor="accent5" w:themeShade="BF"/>
+        </w:rPr>
+        <w:t>childview</w:t>
+      </w:r>
+      <w:proofErr w:type="spellEnd"/>
+      <w:r>
+        <w:rPr>
+          <w:rFonts w:hint="eastAsia"/>
+          <w:color w:val="2E74B5" w:themeColor="accent5" w:themeShade="BF"/>
+        </w:rPr>
+        <w:t>.</w:t>
       </w:r>
     </w:p>
     <w:p>
@@ -1825,11 +2405,89 @@
         <w:tab/>
         <w:t>测量的结果怎么办？</w:t>
       </w:r>
-      <w:r>
-        <w:rPr>
-          <w:color w:val="2E74B5" w:themeColor="accent5" w:themeShade="BF"/>
-        </w:rPr>
-        <w:t>setMeasuredDimension(resolveSizeAndState(maxWidth, widthMeasureSpec, childState), heightSizeAndState);</w:t>
+      <w:proofErr w:type="spellStart"/>
+      <w:r>
+        <w:rPr>
+          <w:color w:val="2E74B5" w:themeColor="accent5" w:themeShade="BF"/>
+        </w:rPr>
+        <w:t>setMeasuredDimension</w:t>
+      </w:r>
+      <w:proofErr w:type="spellEnd"/>
+      <w:r>
+        <w:rPr>
+          <w:color w:val="2E74B5" w:themeColor="accent5" w:themeShade="BF"/>
+        </w:rPr>
+        <w:t>(</w:t>
+      </w:r>
+      <w:proofErr w:type="spellStart"/>
+      <w:r>
+        <w:rPr>
+          <w:color w:val="2E74B5" w:themeColor="accent5" w:themeShade="BF"/>
+        </w:rPr>
+        <w:t>resolveSizeAndState</w:t>
+      </w:r>
+      <w:proofErr w:type="spellEnd"/>
+      <w:r>
+        <w:rPr>
+          <w:color w:val="2E74B5" w:themeColor="accent5" w:themeShade="BF"/>
+        </w:rPr>
+        <w:t>(</w:t>
+      </w:r>
+      <w:proofErr w:type="spellStart"/>
+      <w:r>
+        <w:rPr>
+          <w:color w:val="2E74B5" w:themeColor="accent5" w:themeShade="BF"/>
+        </w:rPr>
+        <w:t>maxWidth</w:t>
+      </w:r>
+      <w:proofErr w:type="spellEnd"/>
+      <w:r>
+        <w:rPr>
+          <w:color w:val="2E74B5" w:themeColor="accent5" w:themeShade="BF"/>
+        </w:rPr>
+        <w:t xml:space="preserve">, </w:t>
+      </w:r>
+      <w:proofErr w:type="spellStart"/>
+      <w:r>
+        <w:rPr>
+          <w:color w:val="2E74B5" w:themeColor="accent5" w:themeShade="BF"/>
+        </w:rPr>
+        <w:t>widthMeasureSpec</w:t>
+      </w:r>
+      <w:proofErr w:type="spellEnd"/>
+      <w:r>
+        <w:rPr>
+          <w:color w:val="2E74B5" w:themeColor="accent5" w:themeShade="BF"/>
+        </w:rPr>
+        <w:t xml:space="preserve">, </w:t>
+      </w:r>
+      <w:proofErr w:type="spellStart"/>
+      <w:r>
+        <w:rPr>
+          <w:color w:val="2E74B5" w:themeColor="accent5" w:themeShade="BF"/>
+        </w:rPr>
+        <w:t>childState</w:t>
+      </w:r>
+      <w:proofErr w:type="spellEnd"/>
+      <w:r>
+        <w:rPr>
+          <w:color w:val="2E74B5" w:themeColor="accent5" w:themeShade="BF"/>
+        </w:rPr>
+        <w:t xml:space="preserve">), </w:t>
+      </w:r>
+      <w:proofErr w:type="spellStart"/>
+      <w:r>
+        <w:rPr>
+          <w:color w:val="2E74B5" w:themeColor="accent5" w:themeShade="BF"/>
+        </w:rPr>
+        <w:t>heightSizeAndState</w:t>
+      </w:r>
+      <w:proofErr w:type="spellEnd"/>
+      <w:r>
+        <w:rPr>
+          <w:color w:val="2E74B5" w:themeColor="accent5" w:themeShade="BF"/>
+        </w:rPr>
+        <w:t>);</w:t>
       </w:r>
       <w:r>
         <w:rPr>
@@ -1856,7 +2514,39 @@
           <w:rFonts w:hint="eastAsia"/>
           <w:color w:val="2E74B5" w:themeColor="accent5" w:themeShade="BF"/>
         </w:rPr>
-        <w:t>ayout: 摆放，把自己摆放在哪个位置。如果是ViewGroup就需要发放里面的所有childview.</w:t>
+        <w:t>ayout: 摆放，把自己摆放在哪个位置。如果是</w:t>
+      </w:r>
+      <w:proofErr w:type="spellStart"/>
+      <w:r>
+        <w:rPr>
+          <w:rFonts w:hint="eastAsia"/>
+          <w:color w:val="2E74B5" w:themeColor="accent5" w:themeShade="BF"/>
+        </w:rPr>
+        <w:t>ViewGroup</w:t>
+      </w:r>
+      <w:proofErr w:type="spellEnd"/>
+      <w:r>
+        <w:rPr>
+          <w:rFonts w:hint="eastAsia"/>
+          <w:color w:val="2E74B5" w:themeColor="accent5" w:themeShade="BF"/>
+        </w:rPr>
+        <w:t>就需要发放里面的所有</w:t>
+      </w:r>
+      <w:proofErr w:type="spellStart"/>
+      <w:r>
+        <w:rPr>
+          <w:rFonts w:hint="eastAsia"/>
+          <w:color w:val="2E74B5" w:themeColor="accent5" w:themeShade="BF"/>
+        </w:rPr>
+        <w:t>childview</w:t>
+      </w:r>
+      <w:proofErr w:type="spellEnd"/>
+      <w:r>
+        <w:rPr>
+          <w:rFonts w:hint="eastAsia"/>
+          <w:color w:val="2E74B5" w:themeColor="accent5" w:themeShade="BF"/>
+        </w:rPr>
+        <w:t>.</w:t>
       </w:r>
     </w:p>
     <w:p>
@@ -2214,26 +2904,103 @@
         <w:rPr>
           <w:rFonts w:hint="eastAsia"/>
         </w:rPr>
+        <w:t>2）</w:t>
+      </w:r>
+      <w:r>
+        <w:rPr>
+          <w:rFonts w:hint="eastAsia"/>
+        </w:rPr>
+        <w:t>为什么会有内存泄漏：</w:t>
+      </w:r>
+      <w:r>
+        <w:rPr>
+          <w:rFonts w:hint="eastAsia"/>
+        </w:rPr>
+        <w:t>因为内存泄漏是属于人为的失误造成的。</w:t>
+      </w:r>
+      <w:r>
+        <w:rPr>
+          <w:rFonts w:hint="eastAsia"/>
+        </w:rPr>
+        <w:t>而且面向对象开发关系复杂、多线程的关系，很容易出现引用层级关系很深以及很混乱。</w:t>
+      </w:r>
+    </w:p>
+    <w:p>
+      <w:pPr>
+        <w:ind w:leftChars="200" w:left="420"/>
+      </w:pPr>
+      <w:r>
+        <w:rPr>
+          <w:rFonts w:hint="eastAsia"/>
+        </w:rPr>
+        <w:t>3）</w:t>
+      </w:r>
+      <w:r>
+        <w:t>什么情况</w:t>
+      </w:r>
+      <w:r>
+        <w:rPr>
+          <w:rFonts w:hint="eastAsia"/>
+        </w:rPr>
+        <w:t>容易</w:t>
+      </w:r>
+      <w:r>
+        <w:t>导致内存泄漏</w:t>
+      </w:r>
+      <w:r>
+        <w:rPr>
+          <w:rFonts w:hint="eastAsia"/>
+        </w:rPr>
+        <w:t>：</w:t>
+      </w:r>
+    </w:p>
+    <w:p>
+      <w:pPr>
+        <w:ind w:leftChars="200" w:left="420"/>
+      </w:pPr>
+      <w:r>
+        <w:rPr>
+          <w:rFonts w:hint="eastAsia"/>
+        </w:rPr>
         <w:lastRenderedPageBreak/>
-        <w:t>2）</w:t>
-      </w:r>
-      <w:r>
-        <w:rPr>
-          <w:rFonts w:hint="eastAsia"/>
-        </w:rPr>
-        <w:t>为什么会有内存泄漏：</w:t>
-      </w:r>
-      <w:r>
-        <w:rPr>
-          <w:rFonts w:hint="eastAsia"/>
-        </w:rPr>
-        <w:t>因为内存泄漏是属于人为的失误造成的。</w:t>
-      </w:r>
-      <w:r>
-        <w:rPr>
-          <w:rFonts w:hint="eastAsia"/>
-        </w:rPr>
-        <w:t>而且面向对象开发关系复杂、多线程的关系，很容易出现引用层级关系很深以及很混乱。</w:t>
+        <w:t>4）</w:t>
+      </w:r>
+      <w:r>
+        <w:rPr>
+          <w:rFonts w:hint="eastAsia"/>
+        </w:rPr>
+        <w:t>如何解决内存泄漏：</w:t>
+      </w:r>
+    </w:p>
+    <w:p/>
+    <w:p>
+      <w:pPr>
+        <w:rPr>
+          <w:color w:val="2E74B5" w:themeColor="accent5" w:themeShade="BF"/>
+        </w:rPr>
+      </w:pPr>
+      <w:r>
+        <w:t>12. ANR 定位和修正</w:t>
+      </w:r>
+      <w:r>
+        <w:rPr>
+          <w:rFonts w:hint="eastAsia"/>
+          <w:color w:val="2E74B5" w:themeColor="accent5" w:themeShade="BF"/>
+        </w:rPr>
+        <w:t>（</w:t>
+      </w:r>
+      <w:r>
+        <w:rPr>
+          <w:color w:val="2E74B5" w:themeColor="accent5" w:themeShade="BF"/>
+        </w:rPr>
+        <w:t>Ricky</w:t>
+      </w:r>
+      <w:r>
+        <w:rPr>
+          <w:rFonts w:hint="eastAsia"/>
+          <w:color w:val="2E74B5" w:themeColor="accent5" w:themeShade="BF"/>
+        </w:rPr>
+        <w:t>）</w:t>
       </w:r>
     </w:p>
     <w:p>
@@ -2244,84 +3011,21 @@
         <w:rPr>
           <w:rFonts w:hint="eastAsia"/>
         </w:rPr>
-        <w:t>3）</w:t>
-      </w:r>
-      <w:r>
-        <w:t>什么情况</w:t>
-      </w:r>
-      <w:r>
-        <w:rPr>
-          <w:rFonts w:hint="eastAsia"/>
-        </w:rPr>
-        <w:t>容易</w:t>
-      </w:r>
-      <w:r>
-        <w:t>导致内存泄漏</w:t>
-      </w:r>
-      <w:r>
-        <w:rPr>
-          <w:rFonts w:hint="eastAsia"/>
-        </w:rPr>
-        <w:t>：</w:t>
-      </w:r>
-    </w:p>
-    <w:p>
-      <w:pPr>
-        <w:ind w:leftChars="200" w:left="420"/>
-      </w:pPr>
-      <w:r>
-        <w:rPr>
-          <w:rFonts w:hint="eastAsia"/>
-        </w:rPr>
-        <w:t>4）</w:t>
-      </w:r>
-      <w:r>
-        <w:rPr>
-          <w:rFonts w:hint="eastAsia"/>
-        </w:rPr>
-        <w:t>如何解决内存泄漏：</w:t>
-      </w:r>
-    </w:p>
-    <w:p/>
-    <w:p>
-      <w:pPr>
-        <w:rPr>
-          <w:color w:val="2E74B5" w:themeColor="accent5" w:themeShade="BF"/>
-        </w:rPr>
-      </w:pPr>
-      <w:r>
-        <w:t>12. ANR 定位和修正</w:t>
-      </w:r>
-      <w:r>
-        <w:rPr>
-          <w:rFonts w:hint="eastAsia"/>
-          <w:color w:val="2E74B5" w:themeColor="accent5" w:themeShade="BF"/>
-        </w:rPr>
-        <w:t>（</w:t>
-      </w:r>
-      <w:r>
-        <w:rPr>
-          <w:color w:val="2E74B5" w:themeColor="accent5" w:themeShade="BF"/>
-        </w:rPr>
-        <w:t>Ricky</w:t>
-      </w:r>
-      <w:r>
-        <w:rPr>
-          <w:rFonts w:hint="eastAsia"/>
-          <w:color w:val="2E74B5" w:themeColor="accent5" w:themeShade="BF"/>
-        </w:rPr>
-        <w:t>）</w:t>
-      </w:r>
-    </w:p>
-    <w:p>
-      <w:pPr>
-        <w:ind w:leftChars="200" w:left="420"/>
-      </w:pPr>
-      <w:r>
-        <w:rPr>
-          <w:rFonts w:hint="eastAsia"/>
-        </w:rPr>
-        <w:t>可以通过查看/data/anr/traces.txt查看ANR信息。</w:t>
+        <w:t>可以通过查看/data/</w:t>
+      </w:r>
+      <w:proofErr w:type="spellStart"/>
+      <w:r>
+        <w:rPr>
+          <w:rFonts w:hint="eastAsia"/>
+        </w:rPr>
+        <w:t>anr</w:t>
+      </w:r>
+      <w:proofErr w:type="spellEnd"/>
+      <w:r>
+        <w:rPr>
+          <w:rFonts w:hint="eastAsia"/>
+        </w:rPr>
+        <w:t>/traces.txt查看ANR信息。</w:t>
       </w:r>
     </w:p>
     <w:p>
@@ -2375,7 +3079,21 @@
         <w:rPr>
           <w:rFonts w:hint="eastAsia"/>
         </w:rPr>
-        <w:t>主线程当中执行了耗时的计算。----自定义控件的时候onDraw方法里面经常这么做。</w:t>
+        <w:t>主线程当中执行了耗时的计算。----自定义控件的时候</w:t>
+      </w:r>
+      <w:proofErr w:type="spellStart"/>
+      <w:r>
+        <w:rPr>
+          <w:rFonts w:hint="eastAsia"/>
+        </w:rPr>
+        <w:t>onDraw</w:t>
+      </w:r>
+      <w:proofErr w:type="spellEnd"/>
+      <w:r>
+        <w:rPr>
+          <w:rFonts w:hint="eastAsia"/>
+        </w:rPr>
+        <w:t>方法里面经常这么做。</w:t>
       </w:r>
     </w:p>
     <w:p>
@@ -2387,7 +3105,21 @@
         <w:rPr>
           <w:rFonts w:hint="eastAsia"/>
         </w:rPr>
-        <w:t>（同时聊一聊自定义控件的性能优化：在onDraw里面创建对象容易导致内存抖动---绘制动作会大量不断调用，产生大量垃圾对象导致GC很频繁</w:t>
+        <w:t>（同时聊一聊自定义控件的性能优化：在</w:t>
+      </w:r>
+      <w:proofErr w:type="spellStart"/>
+      <w:r>
+        <w:rPr>
+          <w:rFonts w:hint="eastAsia"/>
+        </w:rPr>
+        <w:t>onDraw</w:t>
+      </w:r>
+      <w:proofErr w:type="spellEnd"/>
+      <w:r>
+        <w:rPr>
+          <w:rFonts w:hint="eastAsia"/>
+        </w:rPr>
+        <w:t>里面创建对象容易导致内存抖动---绘制动作会大量不断调用，产生大量垃圾对象导致GC很频繁</w:t>
       </w:r>
       <w:r>
         <w:rPr>
@@ -2417,11 +3149,19 @@
         </w:numPr>
         <w:ind w:firstLineChars="0"/>
       </w:pPr>
-      <w:r>
-        <w:rPr>
-          <w:rFonts w:hint="eastAsia"/>
-        </w:rPr>
-        <w:t>BroadCastReceiver没有在10秒内完成处理。</w:t>
+      <w:proofErr w:type="spellStart"/>
+      <w:r>
+        <w:rPr>
+          <w:rFonts w:hint="eastAsia"/>
+        </w:rPr>
+        <w:t>BroadCastReceiver</w:t>
+      </w:r>
+      <w:proofErr w:type="spellEnd"/>
+      <w:r>
+        <w:rPr>
+          <w:rFonts w:hint="eastAsia"/>
+        </w:rPr>
+        <w:t>没有在10秒内完成处理。</w:t>
       </w:r>
     </w:p>
     <w:p>
@@ -2433,17 +3173,53 @@
         </w:numPr>
         <w:ind w:firstLineChars="0"/>
       </w:pPr>
-      <w:r>
-        <w:rPr>
-          <w:rFonts w:hint="eastAsia"/>
-        </w:rPr>
-        <w:t>BroadCastReceiver的onReceived代码中也要尽量减少耗时的操作</w:t>
-      </w:r>
-      <w:r>
-        <w:rPr>
-          <w:rFonts w:hint="eastAsia"/>
-        </w:rPr>
-        <w:t>，建议使用IntentService处理。</w:t>
+      <w:proofErr w:type="spellStart"/>
+      <w:r>
+        <w:rPr>
+          <w:rFonts w:hint="eastAsia"/>
+        </w:rPr>
+        <w:t>BroadCastReceiver</w:t>
+      </w:r>
+      <w:proofErr w:type="spellEnd"/>
+      <w:r>
+        <w:rPr>
+          <w:rFonts w:hint="eastAsia"/>
+        </w:rPr>
+        <w:t>的</w:t>
+      </w:r>
+      <w:proofErr w:type="spellStart"/>
+      <w:r>
+        <w:rPr>
+          <w:rFonts w:hint="eastAsia"/>
+        </w:rPr>
+        <w:t>onReceived</w:t>
+      </w:r>
+      <w:proofErr w:type="spellEnd"/>
+      <w:r>
+        <w:rPr>
+          <w:rFonts w:hint="eastAsia"/>
+        </w:rPr>
+        <w:t>代码中也要尽量减少耗时的操作</w:t>
+      </w:r>
+      <w:r>
+        <w:rPr>
+          <w:rFonts w:hint="eastAsia"/>
+        </w:rPr>
+        <w:t>，建议使用</w:t>
+      </w:r>
+      <w:proofErr w:type="spellStart"/>
+      <w:r>
+        <w:rPr>
+          <w:rFonts w:hint="eastAsia"/>
+        </w:rPr>
+        <w:t>IntentService</w:t>
+      </w:r>
+      <w:proofErr w:type="spellEnd"/>
+      <w:r>
+        <w:rPr>
+          <w:rFonts w:hint="eastAsia"/>
+        </w:rPr>
+        <w:t>处理。</w:t>
       </w:r>
     </w:p>
     <w:p>
@@ -2475,7 +3251,21 @@
         <w:rPr>
           <w:rFonts w:hint="eastAsia"/>
         </w:rPr>
-        <w:t>使用AsyncTask处理耗时的IO等操作。</w:t>
+        <w:t>使用</w:t>
+      </w:r>
+      <w:proofErr w:type="spellStart"/>
+      <w:r>
+        <w:rPr>
+          <w:rFonts w:hint="eastAsia"/>
+        </w:rPr>
+        <w:t>AsyncTask</w:t>
+      </w:r>
+      <w:proofErr w:type="spellEnd"/>
+      <w:r>
+        <w:rPr>
+          <w:rFonts w:hint="eastAsia"/>
+        </w:rPr>
+        <w:t>处理耗时的IO等操作。</w:t>
       </w:r>
     </w:p>
     <w:p>
@@ -2491,7 +3281,21 @@
         <w:rPr>
           <w:rFonts w:hint="eastAsia"/>
         </w:rPr>
-        <w:t>使用Thread或者HandlerThread时，</w:t>
+        <w:t>使用Thread或者</w:t>
+      </w:r>
+      <w:proofErr w:type="spellStart"/>
+      <w:r>
+        <w:rPr>
+          <w:rFonts w:hint="eastAsia"/>
+        </w:rPr>
+        <w:t>HandlerThread</w:t>
+      </w:r>
+      <w:proofErr w:type="spellEnd"/>
+      <w:r>
+        <w:rPr>
+          <w:rFonts w:hint="eastAsia"/>
+        </w:rPr>
+        <w:t>时，</w:t>
       </w:r>
       <w:r>
         <w:rPr>
@@ -2499,12 +3303,21 @@
         </w:rPr>
         <w:t>使用</w:t>
       </w:r>
-      <w:r>
-        <w:rPr>
-          <w:rFonts w:hint="eastAsia"/>
-        </w:rPr>
-        <w:t>Process.setThreadPriority(</w:t>
-      </w:r>
+      <w:proofErr w:type="spellStart"/>
+      <w:r>
+        <w:rPr>
+          <w:rFonts w:hint="eastAsia"/>
+        </w:rPr>
+        <w:t>Process.setThreadPriority</w:t>
+      </w:r>
+      <w:proofErr w:type="spellEnd"/>
+      <w:r>
+        <w:rPr>
+          <w:rFonts w:hint="eastAsia"/>
+        </w:rPr>
+        <w:t>(</w:t>
+      </w:r>
+      <w:proofErr w:type="spellStart"/>
       <w:r>
         <w:rPr>
           <w:rFonts w:ascii="Consolas" w:hAnsi="Consolas" w:cs="Consolas"/>
@@ -2525,6 +3338,7 @@
         </w:rPr>
         <w:t>_BACKGROUND</w:t>
       </w:r>
+      <w:proofErr w:type="spellEnd"/>
       <w:r>
         <w:rPr>
           <w:rFonts w:hint="eastAsia"/>
@@ -2537,6 +3351,7 @@
         </w:rPr>
         <w:t>或者</w:t>
       </w:r>
+      <w:proofErr w:type="spellStart"/>
       <w:r>
         <w:rPr>
           <w:rFonts w:ascii="Tahoma" w:hAnsi="Tahoma" w:cs="Tahoma"/>
@@ -2544,8 +3359,9 @@
           <w:szCs w:val="21"/>
           <w:shd w:val="clear" w:color="auto" w:fill="FFFFFF"/>
         </w:rPr>
-        <w:t xml:space="preserve">java.lang.Thread.setPriority </w:t>
-      </w:r>
+        <w:t>java.lang.Thread.setPriority</w:t>
+      </w:r>
+      <w:proofErr w:type="spellEnd"/>
       <w:r>
         <w:rPr>
           <w:rFonts w:ascii="Tahoma" w:hAnsi="Tahoma" w:cs="Tahoma"/>
@@ -2553,7 +3369,7 @@
           <w:szCs w:val="21"/>
           <w:shd w:val="clear" w:color="auto" w:fill="FFFFFF"/>
         </w:rPr>
-        <w:t>（</w:t>
+        <w:t xml:space="preserve"> </w:t>
       </w:r>
       <w:r>
         <w:rPr>
@@ -2562,7 +3378,27 @@
           <w:szCs w:val="21"/>
           <w:shd w:val="clear" w:color="auto" w:fill="FFFFFF"/>
         </w:rPr>
-        <w:t>int priority</w:t>
+        <w:t>（</w:t>
+      </w:r>
+      <w:proofErr w:type="spellStart"/>
+      <w:r>
+        <w:rPr>
+          <w:rFonts w:ascii="Tahoma" w:hAnsi="Tahoma" w:cs="Tahoma"/>
+          <w:color w:val="444444"/>
+          <w:szCs w:val="21"/>
+          <w:shd w:val="clear" w:color="auto" w:fill="FFFFFF"/>
+        </w:rPr>
+        <w:t>int</w:t>
+      </w:r>
+      <w:proofErr w:type="spellEnd"/>
+      <w:r>
+        <w:rPr>
+          <w:rFonts w:ascii="Tahoma" w:hAnsi="Tahoma" w:cs="Tahoma"/>
+          <w:color w:val="444444"/>
+          <w:szCs w:val="21"/>
+          <w:shd w:val="clear" w:color="auto" w:fill="FFFFFF"/>
+        </w:rPr>
+        <w:t xml:space="preserve"> priority</w:t>
       </w:r>
       <w:r>
         <w:rPr>
@@ -2593,17 +3429,53 @@
         <w:rPr>
           <w:rFonts w:hint="eastAsia"/>
         </w:rPr>
-        <w:t>Activity的onCreate和onResume回调中尽量耗时的操作。</w:t>
-      </w:r>
-    </w:p>
-    <w:p>
-      <w:pPr>
-        <w:rPr>
-          <w:color w:val="2E74B5" w:themeColor="accent5" w:themeShade="BF"/>
-        </w:rPr>
-      </w:pPr>
-      <w:r>
-        <w:t>13. 什么情况导致 oom（乐视、美团）</w:t>
+        <w:t>Activity的</w:t>
+      </w:r>
+      <w:proofErr w:type="spellStart"/>
+      <w:r>
+        <w:rPr>
+          <w:rFonts w:hint="eastAsia"/>
+        </w:rPr>
+        <w:t>onCreate</w:t>
+      </w:r>
+      <w:proofErr w:type="spellEnd"/>
+      <w:r>
+        <w:rPr>
+          <w:rFonts w:hint="eastAsia"/>
+        </w:rPr>
+        <w:t>和</w:t>
+      </w:r>
+      <w:proofErr w:type="spellStart"/>
+      <w:r>
+        <w:rPr>
+          <w:rFonts w:hint="eastAsia"/>
+        </w:rPr>
+        <w:t>onResume</w:t>
+      </w:r>
+      <w:proofErr w:type="spellEnd"/>
+      <w:r>
+        <w:rPr>
+          <w:rFonts w:hint="eastAsia"/>
+        </w:rPr>
+        <w:t>回调中尽量耗时的操作。</w:t>
+      </w:r>
+    </w:p>
+    <w:p>
+      <w:pPr>
+        <w:rPr>
+          <w:color w:val="2E74B5" w:themeColor="accent5" w:themeShade="BF"/>
+        </w:rPr>
+      </w:pPr>
+      <w:r>
+        <w:t xml:space="preserve">13. 什么情况导致 </w:t>
+      </w:r>
+      <w:proofErr w:type="spellStart"/>
+      <w:r>
+        <w:t>oom</w:t>
+      </w:r>
+      <w:proofErr w:type="spellEnd"/>
+      <w:r>
+        <w:t>（乐视、美团）</w:t>
       </w:r>
       <w:r>
         <w:rPr>
@@ -2638,7 +3510,23 @@
           <w:color w:val="2E74B5" w:themeColor="accent5" w:themeShade="BF"/>
         </w:rPr>
         <w:tab/>
-        <w:t>OOM产生的原因：内存不足，android系统为每一个应用程序都设置了一个硬性的条件：DalvikHeapSize最大阀值64M/48M/24M.如果你的应用程序内存占用接近这个阀值，此时如果再尝试内存分配的时候就会造成</w:t>
+        <w:t>OOM产生的原因：内存不足，android系统为每一个应用程序都设置了一个硬性的条件：</w:t>
+      </w:r>
+      <w:proofErr w:type="spellStart"/>
+      <w:r>
+        <w:rPr>
+          <w:rFonts w:hint="eastAsia"/>
+          <w:color w:val="2E74B5" w:themeColor="accent5" w:themeShade="BF"/>
+        </w:rPr>
+        <w:t>DalvikHeapSize</w:t>
+      </w:r>
+      <w:proofErr w:type="spellEnd"/>
+      <w:r>
+        <w:rPr>
+          <w:rFonts w:hint="eastAsia"/>
+          <w:color w:val="2E74B5" w:themeColor="accent5" w:themeShade="BF"/>
+        </w:rPr>
+        <w:t>最大阀值64M/48M/24M.如果你的应用程序内存占用接近这个阀值，此时如果再尝试内存分配的时候就会造成</w:t>
       </w:r>
       <w:r>
         <w:rPr>
@@ -2727,20 +3615,84 @@
         <w:rPr>
           <w:rFonts w:hint="eastAsia"/>
         </w:rPr>
-        <w:t>可以适当的检测：ActivityManager.getMemoryClass()可以用来查询当前应用的HeapSize阀值。</w:t>
-      </w:r>
-      <w:r>
-        <w:rPr>
-          <w:rFonts w:hint="eastAsia"/>
-        </w:rPr>
-        <w:t>可以通过命名adb shell</w:t>
-      </w:r>
-      <w:r>
-        <w:rPr>
-          <w:rFonts w:hint="eastAsia"/>
-        </w:rPr>
-        <w:t>getProp | grep dalvik.vm.heapxxxlimit</w:t>
-      </w:r>
+        <w:t>可以适当的检测：</w:t>
+      </w:r>
+      <w:proofErr w:type="spellStart"/>
+      <w:r>
+        <w:rPr>
+          <w:rFonts w:hint="eastAsia"/>
+        </w:rPr>
+        <w:t>ActivityManager.getMemoryClass</w:t>
+      </w:r>
+      <w:proofErr w:type="spellEnd"/>
+      <w:r>
+        <w:rPr>
+          <w:rFonts w:hint="eastAsia"/>
+        </w:rPr>
+        <w:t>()可以用来查询当前应用的</w:t>
+      </w:r>
+      <w:proofErr w:type="spellStart"/>
+      <w:r>
+        <w:rPr>
+          <w:rFonts w:hint="eastAsia"/>
+        </w:rPr>
+        <w:t>HeapSize</w:t>
+      </w:r>
+      <w:proofErr w:type="spellEnd"/>
+      <w:r>
+        <w:rPr>
+          <w:rFonts w:hint="eastAsia"/>
+        </w:rPr>
+        <w:t>阀值。</w:t>
+      </w:r>
+      <w:r>
+        <w:rPr>
+          <w:rFonts w:hint="eastAsia"/>
+        </w:rPr>
+        <w:t>可以通过命名</w:t>
+      </w:r>
+      <w:proofErr w:type="spellStart"/>
+      <w:r>
+        <w:rPr>
+          <w:rFonts w:hint="eastAsia"/>
+        </w:rPr>
+        <w:t>adb</w:t>
+      </w:r>
+      <w:proofErr w:type="spellEnd"/>
+      <w:r>
+        <w:rPr>
+          <w:rFonts w:hint="eastAsia"/>
+        </w:rPr>
+        <w:t xml:space="preserve"> </w:t>
+      </w:r>
+      <w:proofErr w:type="spellStart"/>
+      <w:r>
+        <w:rPr>
+          <w:rFonts w:hint="eastAsia"/>
+        </w:rPr>
+        <w:t>shell</w:t>
+      </w:r>
+      <w:r>
+        <w:rPr>
+          <w:rFonts w:hint="eastAsia"/>
+        </w:rPr>
+        <w:t>getProp</w:t>
+      </w:r>
+      <w:proofErr w:type="spellEnd"/>
+      <w:r>
+        <w:rPr>
+          <w:rFonts w:hint="eastAsia"/>
+        </w:rPr>
+        <w:t xml:space="preserve"> | grep </w:t>
+      </w:r>
+      <w:proofErr w:type="spellStart"/>
+      <w:r>
+        <w:rPr>
+          <w:rFonts w:hint="eastAsia"/>
+        </w:rPr>
+        <w:t>dalvik.vm.heapxxxlimit</w:t>
+      </w:r>
+      <w:proofErr w:type="spellEnd"/>
       <w:r>
         <w:rPr>
           <w:rFonts w:hint="eastAsia"/>
@@ -2800,7 +3752,21 @@
         <w:rPr>
           <w:rFonts w:hint="eastAsia"/>
         </w:rPr>
-        <w:t>考虑适当的情况下替代HashMap等传统数据结构而使用</w:t>
+        <w:t>考虑适当的情况下替代</w:t>
+      </w:r>
+      <w:proofErr w:type="spellStart"/>
+      <w:r>
+        <w:rPr>
+          <w:rFonts w:hint="eastAsia"/>
+        </w:rPr>
+        <w:t>HashMap</w:t>
+      </w:r>
+      <w:proofErr w:type="spellEnd"/>
+      <w:r>
+        <w:rPr>
+          <w:rFonts w:hint="eastAsia"/>
+        </w:rPr>
+        <w:t>等传统数据结构而使用</w:t>
       </w:r>
       <w:r>
         <w:rPr>
@@ -2808,24 +3774,70 @@
         </w:rPr>
         <w:t>安卓专门为手机研发的数据结构类</w:t>
       </w:r>
-      <w:r>
-        <w:rPr>
-          <w:rFonts w:hint="eastAsia"/>
-        </w:rPr>
-        <w:t>ArrayMap/SparseArray。</w:t>
-      </w:r>
+      <w:proofErr w:type="spellStart"/>
+      <w:r>
+        <w:rPr>
+          <w:rFonts w:hint="eastAsia"/>
+        </w:rPr>
+        <w:t>ArrayMap</w:t>
+      </w:r>
+      <w:proofErr w:type="spellEnd"/>
+      <w:r>
+        <w:rPr>
+          <w:rFonts w:hint="eastAsia"/>
+        </w:rPr>
+        <w:t>/</w:t>
+      </w:r>
+      <w:proofErr w:type="spellStart"/>
+      <w:r>
+        <w:rPr>
+          <w:rFonts w:hint="eastAsia"/>
+        </w:rPr>
+        <w:t>SparseArray</w:t>
+      </w:r>
+      <w:proofErr w:type="spellEnd"/>
+      <w:r>
+        <w:rPr>
+          <w:rFonts w:hint="eastAsia"/>
+        </w:rPr>
+        <w:t>。</w:t>
+      </w:r>
+      <w:proofErr w:type="spellStart"/>
       <w:r>
         <w:rPr>
           <w:rFonts w:hint="eastAsia"/>
         </w:rPr>
         <w:t>SparseLongMap</w:t>
       </w:r>
-      <w:r>
-        <w:rPr>
-          <w:rFonts w:hint="eastAsia"/>
-        </w:rPr>
-        <w:t>/SparseIntMap/SparseBoolMap</w:t>
-      </w:r>
+      <w:proofErr w:type="spellEnd"/>
+      <w:r>
+        <w:rPr>
+          <w:rFonts w:hint="eastAsia"/>
+        </w:rPr>
+        <w:t>/</w:t>
+      </w:r>
+      <w:proofErr w:type="spellStart"/>
+      <w:r>
+        <w:rPr>
+          <w:rFonts w:hint="eastAsia"/>
+        </w:rPr>
+        <w:t>SparseIntMap</w:t>
+      </w:r>
+      <w:proofErr w:type="spellEnd"/>
+      <w:r>
+        <w:rPr>
+          <w:rFonts w:hint="eastAsia"/>
+        </w:rPr>
+        <w:t>/</w:t>
+      </w:r>
+      <w:proofErr w:type="spellStart"/>
+      <w:r>
+        <w:rPr>
+          <w:rFonts w:hint="eastAsia"/>
+        </w:rPr>
+        <w:t>SparseBoolMap</w:t>
+      </w:r>
+      <w:proofErr w:type="spellEnd"/>
       <w:r>
         <w:rPr>
           <w:rFonts w:hint="eastAsia"/>
@@ -2838,11 +3850,61 @@
         <w:pStyle w:val="a3"/>
         <w:ind w:left="1260" w:firstLineChars="0" w:firstLine="0"/>
       </w:pPr>
-      <w:r>
-        <w:rPr>
-          <w:rFonts w:hint="eastAsia"/>
-        </w:rPr>
-        <w:t>HashMap.put(string,Object);Object o = map.get(string);会导致一些没必要的自动装箱和拆箱。</w:t>
+      <w:proofErr w:type="spellStart"/>
+      <w:r>
+        <w:rPr>
+          <w:rFonts w:hint="eastAsia"/>
+        </w:rPr>
+        <w:t>HashMap.put</w:t>
+      </w:r>
+      <w:proofErr w:type="spellEnd"/>
+      <w:r>
+        <w:rPr>
+          <w:rFonts w:hint="eastAsia"/>
+        </w:rPr>
+        <w:t>(</w:t>
+      </w:r>
+      <w:proofErr w:type="spellStart"/>
+      <w:r>
+        <w:rPr>
+          <w:rFonts w:hint="eastAsia"/>
+        </w:rPr>
+        <w:t>string,Object</w:t>
+      </w:r>
+      <w:proofErr w:type="spellEnd"/>
+      <w:r>
+        <w:rPr>
+          <w:rFonts w:hint="eastAsia"/>
+        </w:rPr>
+        <w:t xml:space="preserve">);Object </w:t>
+      </w:r>
+      <w:proofErr w:type="spellStart"/>
+      <w:r>
+        <w:rPr>
+          <w:rFonts w:hint="eastAsia"/>
+        </w:rPr>
+        <w:t>o</w:t>
+      </w:r>
+      <w:proofErr w:type="spellEnd"/>
+      <w:r>
+        <w:rPr>
+          <w:rFonts w:hint="eastAsia"/>
+        </w:rPr>
+        <w:t xml:space="preserve"> = </w:t>
+      </w:r>
+      <w:proofErr w:type="spellStart"/>
+      <w:r>
+        <w:rPr>
+          <w:rFonts w:hint="eastAsia"/>
+        </w:rPr>
+        <w:t>map.get</w:t>
+      </w:r>
+      <w:proofErr w:type="spellEnd"/>
+      <w:r>
+        <w:rPr>
+          <w:rFonts w:hint="eastAsia"/>
+        </w:rPr>
+        <w:t>(string);会导致一些没必要的自动装箱和拆箱。</w:t>
       </w:r>
     </w:p>
     <w:p>
@@ -2858,20 +3920,27 @@
         <w:rPr>
           <w:rFonts w:hint="eastAsia"/>
         </w:rPr>
-        <w:t>适当的避免在android中使用Enum枚举，替代使用普通的static常量。</w:t>
-      </w:r>
-      <w:r>
-        <w:rPr>
-          <w:rFonts w:hint="eastAsia"/>
-        </w:rPr>
-        <w:t>（一般还是提倡多用枚举---软件的架构设计方面；如果碰到这个枚举需要大量使用</w:t>
-      </w:r>
-      <w:r>
-        <w:rPr>
-          <w:rFonts w:hint="eastAsia"/>
-        </w:rPr>
-        <w:lastRenderedPageBreak/>
-        <w:t>的时候就应该更加倾向于解决性能问题。）</w:t>
+        <w:t>适当的避免在android中使用</w:t>
+      </w:r>
+      <w:proofErr w:type="spellStart"/>
+      <w:r>
+        <w:rPr>
+          <w:rFonts w:hint="eastAsia"/>
+        </w:rPr>
+        <w:t>Enum</w:t>
+      </w:r>
+      <w:proofErr w:type="spellEnd"/>
+      <w:r>
+        <w:rPr>
+          <w:rFonts w:hint="eastAsia"/>
+        </w:rPr>
+        <w:t>枚举，替代使用普通的static常量。</w:t>
+      </w:r>
+      <w:r>
+        <w:rPr>
+          <w:rFonts w:hint="eastAsia"/>
+        </w:rPr>
+        <w:t>（一般还是提倡多用枚举---软件的架构设计方面；如果碰到这个枚举需要大量使用的时候就应该更加倾向于解决性能问题。）</w:t>
       </w:r>
       <w:r>
         <w:rPr>
@@ -2905,7 +3974,56 @@
         <w:rPr>
           <w:rFonts w:hint="eastAsia"/>
         </w:rPr>
-        <w:t>使用inSampleSize:计算图片压缩比例进行图片压缩，可以避免大图加载造成OOM; decodeformat：图片的解码格式选择，ARGB_8888/RGB_565/ARGB_4444/ALPHA_8,还可以使用WebP。</w:t>
+        <w:t>使用</w:t>
+      </w:r>
+      <w:proofErr w:type="spellStart"/>
+      <w:r>
+        <w:rPr>
+          <w:rFonts w:hint="eastAsia"/>
+        </w:rPr>
+        <w:t>inSampleSize</w:t>
+      </w:r>
+      <w:proofErr w:type="spellEnd"/>
+      <w:r>
+        <w:rPr>
+          <w:rFonts w:hint="eastAsia"/>
+        </w:rPr>
+        <w:t>:计算图片压缩比例进行图片压缩，可以避免大图加载造成</w:t>
+      </w:r>
+      <w:r>
+        <w:rPr>
+          <w:rFonts w:hint="eastAsia"/>
+        </w:rPr>
+        <w:lastRenderedPageBreak/>
+        <w:t xml:space="preserve">OOM; </w:t>
+      </w:r>
+      <w:proofErr w:type="spellStart"/>
+      <w:r>
+        <w:rPr>
+          <w:rFonts w:hint="eastAsia"/>
+        </w:rPr>
+        <w:t>decodeformat</w:t>
+      </w:r>
+      <w:proofErr w:type="spellEnd"/>
+      <w:r>
+        <w:rPr>
+          <w:rFonts w:hint="eastAsia"/>
+        </w:rPr>
+        <w:t>：图片的解码格式选择，ARGB_8888/RGB_565/ARGB_4444/ALPHA_8,还可以使用</w:t>
+      </w:r>
+      <w:proofErr w:type="spellStart"/>
+      <w:r>
+        <w:rPr>
+          <w:rFonts w:hint="eastAsia"/>
+        </w:rPr>
+        <w:t>WebP</w:t>
+      </w:r>
+      <w:proofErr w:type="spellEnd"/>
+      <w:r>
+        <w:rPr>
+          <w:rFonts w:hint="eastAsia"/>
+        </w:rPr>
+        <w:t>。</w:t>
       </w:r>
     </w:p>
     <w:p>
@@ -2991,11 +4109,61 @@
         </w:numPr>
         <w:ind w:firstLineChars="0"/>
       </w:pPr>
-      <w:r>
-        <w:rPr>
-          <w:rFonts w:hint="eastAsia"/>
-        </w:rPr>
-        <w:t>ListView/GridView源码可以看到重用的情况ConvertView的复用。RecyclerView中Recycler源码。</w:t>
+      <w:proofErr w:type="spellStart"/>
+      <w:r>
+        <w:rPr>
+          <w:rFonts w:hint="eastAsia"/>
+        </w:rPr>
+        <w:t>ListView</w:t>
+      </w:r>
+      <w:proofErr w:type="spellEnd"/>
+      <w:r>
+        <w:rPr>
+          <w:rFonts w:hint="eastAsia"/>
+        </w:rPr>
+        <w:t>/</w:t>
+      </w:r>
+      <w:proofErr w:type="spellStart"/>
+      <w:r>
+        <w:rPr>
+          <w:rFonts w:hint="eastAsia"/>
+        </w:rPr>
+        <w:t>GridView</w:t>
+      </w:r>
+      <w:proofErr w:type="spellEnd"/>
+      <w:r>
+        <w:rPr>
+          <w:rFonts w:hint="eastAsia"/>
+        </w:rPr>
+        <w:t>源码可以看到重用的情况</w:t>
+      </w:r>
+      <w:proofErr w:type="spellStart"/>
+      <w:r>
+        <w:rPr>
+          <w:rFonts w:hint="eastAsia"/>
+        </w:rPr>
+        <w:t>ConvertView</w:t>
+      </w:r>
+      <w:proofErr w:type="spellEnd"/>
+      <w:r>
+        <w:rPr>
+          <w:rFonts w:hint="eastAsia"/>
+        </w:rPr>
+        <w:t>的复用。</w:t>
+      </w:r>
+      <w:proofErr w:type="spellStart"/>
+      <w:r>
+        <w:rPr>
+          <w:rFonts w:hint="eastAsia"/>
+        </w:rPr>
+        <w:t>RecyclerView</w:t>
+      </w:r>
+      <w:proofErr w:type="spellEnd"/>
+      <w:r>
+        <w:rPr>
+          <w:rFonts w:hint="eastAsia"/>
+        </w:rPr>
+        <w:t>中Recycler源码。</w:t>
       </w:r>
     </w:p>
     <w:p>
@@ -3019,11 +4187,19 @@
         <w:pStyle w:val="a3"/>
         <w:ind w:left="1260" w:firstLineChars="0" w:firstLine="0"/>
       </w:pPr>
-      <w:r>
-        <w:rPr>
-          <w:rFonts w:hint="eastAsia"/>
-        </w:rPr>
-        <w:t>Listview等要显示大量图片。需要使用LRU缓存机制来复用图片。</w:t>
+      <w:proofErr w:type="spellStart"/>
+      <w:r>
+        <w:rPr>
+          <w:rFonts w:hint="eastAsia"/>
+        </w:rPr>
+        <w:t>Listview</w:t>
+      </w:r>
+      <w:proofErr w:type="spellEnd"/>
+      <w:r>
+        <w:rPr>
+          <w:rFonts w:hint="eastAsia"/>
+        </w:rPr>
+        <w:t>等要显示大量图片。需要使用LRU缓存机制来复用图片。</w:t>
       </w:r>
     </w:p>
     <w:p>
@@ -3044,7 +4220,21 @@
           <w:rFonts w:hint="eastAsia"/>
         </w:rPr>
         <w:tab/>
-        <w:t>避免在onDraw方法里面执行对象的创建，要复用。避免内存抖动</w:t>
+        <w:t>避免在</w:t>
+      </w:r>
+      <w:proofErr w:type="spellStart"/>
+      <w:r>
+        <w:rPr>
+          <w:rFonts w:hint="eastAsia"/>
+        </w:rPr>
+        <w:t>onDraw</w:t>
+      </w:r>
+      <w:proofErr w:type="spellEnd"/>
+      <w:r>
+        <w:rPr>
+          <w:rFonts w:hint="eastAsia"/>
+        </w:rPr>
+        <w:t>方法里面执行对象的创建，要复用。避免内存抖动</w:t>
       </w:r>
       <w:r>
         <w:rPr>
@@ -3064,7 +4254,21 @@
         <w:rPr>
           <w:rFonts w:hint="eastAsia"/>
         </w:rPr>
-        <w:t>) 常见的java基础问题---StringBuilder等</w:t>
+        <w:t>) 常见的java基础问题---</w:t>
+      </w:r>
+      <w:proofErr w:type="spellStart"/>
+      <w:r>
+        <w:rPr>
+          <w:rFonts w:hint="eastAsia"/>
+        </w:rPr>
+        <w:t>StringBuilder</w:t>
+      </w:r>
+      <w:proofErr w:type="spellEnd"/>
+      <w:r>
+        <w:rPr>
+          <w:rFonts w:hint="eastAsia"/>
+        </w:rPr>
+        <w:t>等</w:t>
       </w:r>
     </w:p>
     <w:p>
@@ -3257,7 +4461,39 @@
         </w:rPr>
       </w:pPr>
       <w:r>
-        <w:t>17. Requestlayout， onlayout， onDraw， DrawChild 区别与联系（猎豹）</w:t>
+        <w:t xml:space="preserve">17. </w:t>
+      </w:r>
+      <w:proofErr w:type="spellStart"/>
+      <w:r>
+        <w:t>Requestlayout</w:t>
+      </w:r>
+      <w:proofErr w:type="spellEnd"/>
+      <w:r>
+        <w:t xml:space="preserve">， </w:t>
+      </w:r>
+      <w:proofErr w:type="spellStart"/>
+      <w:r>
+        <w:t>onlayout</w:t>
+      </w:r>
+      <w:proofErr w:type="spellEnd"/>
+      <w:r>
+        <w:t xml:space="preserve">， </w:t>
+      </w:r>
+      <w:proofErr w:type="spellStart"/>
+      <w:r>
+        <w:t>onDraw</w:t>
+      </w:r>
+      <w:proofErr w:type="spellEnd"/>
+      <w:r>
+        <w:t xml:space="preserve">， </w:t>
+      </w:r>
+      <w:proofErr w:type="spellStart"/>
+      <w:r>
+        <w:t>DrawChild</w:t>
+      </w:r>
+      <w:proofErr w:type="spellEnd"/>
+      <w:r>
+        <w:t xml:space="preserve"> 区别与联系（猎豹）</w:t>
       </w:r>
       <w:r>
         <w:rPr>
@@ -3286,56 +4522,141 @@
           <w:color w:val="2E74B5" w:themeColor="accent5" w:themeShade="BF"/>
         </w:rPr>
       </w:pPr>
-      <w:r>
-        <w:rPr>
-          <w:rFonts w:hint="eastAsia"/>
-          <w:color w:val="2E74B5" w:themeColor="accent5" w:themeShade="BF"/>
-        </w:rPr>
-        <w:t>RequestLayout()方法：会导致调用Measure()方法和layout()。将会根据标志位判断是否需要onDraw();</w:t>
-      </w:r>
-    </w:p>
-    <w:p>
-      <w:pPr>
-        <w:rPr>
-          <w:color w:val="2E74B5" w:themeColor="accent5" w:themeShade="BF"/>
-        </w:rPr>
-      </w:pPr>
-      <w:r>
-        <w:rPr>
-          <w:rFonts w:hint="eastAsia"/>
-          <w:color w:val="2E74B5" w:themeColor="accent5" w:themeShade="BF"/>
-        </w:rPr>
-        <w:t>onLayout()：</w:t>
-      </w:r>
-      <w:r>
-        <w:rPr>
-          <w:rFonts w:hint="eastAsia"/>
-          <w:color w:val="2E74B5" w:themeColor="accent5" w:themeShade="BF"/>
-        </w:rPr>
-        <w:t>摆放viewGroup里面的子控件</w:t>
-      </w:r>
-    </w:p>
-    <w:p>
-      <w:pPr>
-        <w:rPr>
-          <w:color w:val="2E74B5" w:themeColor="accent5" w:themeShade="BF"/>
-        </w:rPr>
-      </w:pPr>
-      <w:r>
-        <w:rPr>
-          <w:rFonts w:hint="eastAsia"/>
-          <w:color w:val="2E74B5" w:themeColor="accent5" w:themeShade="BF"/>
-        </w:rPr>
-        <w:t>onDraw()：绘制视图本身；（ViewGroup还需要绘制里面的所有子控件）</w:t>
-      </w:r>
-    </w:p>
-    <w:p>
-      <w:r>
-        <w:rPr>
-          <w:rFonts w:hint="eastAsia"/>
-        </w:rPr>
-        <w:t>drawChild(): 重新回调每一个子视图的draw方法。</w:t>
-      </w:r>
+      <w:proofErr w:type="spellStart"/>
+      <w:r>
+        <w:rPr>
+          <w:rFonts w:hint="eastAsia"/>
+          <w:color w:val="2E74B5" w:themeColor="accent5" w:themeShade="BF"/>
+        </w:rPr>
+        <w:t>RequestLayout</w:t>
+      </w:r>
+      <w:proofErr w:type="spellEnd"/>
+      <w:r>
+        <w:rPr>
+          <w:rFonts w:hint="eastAsia"/>
+          <w:color w:val="2E74B5" w:themeColor="accent5" w:themeShade="BF"/>
+        </w:rPr>
+        <w:t>()方法：会导致调用Measure()方法和layout()。将会根据标志位判断是否需要</w:t>
+      </w:r>
+      <w:proofErr w:type="spellStart"/>
+      <w:r>
+        <w:rPr>
+          <w:rFonts w:hint="eastAsia"/>
+          <w:color w:val="2E74B5" w:themeColor="accent5" w:themeShade="BF"/>
+        </w:rPr>
+        <w:t>onDraw</w:t>
+      </w:r>
+      <w:proofErr w:type="spellEnd"/>
+      <w:r>
+        <w:rPr>
+          <w:rFonts w:hint="eastAsia"/>
+          <w:color w:val="2E74B5" w:themeColor="accent5" w:themeShade="BF"/>
+        </w:rPr>
+        <w:t>();</w:t>
+      </w:r>
+    </w:p>
+    <w:p>
+      <w:pPr>
+        <w:rPr>
+          <w:color w:val="2E74B5" w:themeColor="accent5" w:themeShade="BF"/>
+        </w:rPr>
+      </w:pPr>
+      <w:proofErr w:type="spellStart"/>
+      <w:r>
+        <w:rPr>
+          <w:rFonts w:hint="eastAsia"/>
+          <w:color w:val="2E74B5" w:themeColor="accent5" w:themeShade="BF"/>
+        </w:rPr>
+        <w:t>onLayout</w:t>
+      </w:r>
+      <w:proofErr w:type="spellEnd"/>
+      <w:r>
+        <w:rPr>
+          <w:rFonts w:hint="eastAsia"/>
+          <w:color w:val="2E74B5" w:themeColor="accent5" w:themeShade="BF"/>
+        </w:rPr>
+        <w:t>()：</w:t>
+      </w:r>
+      <w:r>
+        <w:rPr>
+          <w:rFonts w:hint="eastAsia"/>
+          <w:color w:val="2E74B5" w:themeColor="accent5" w:themeShade="BF"/>
+        </w:rPr>
+        <w:t>摆放</w:t>
+      </w:r>
+      <w:proofErr w:type="spellStart"/>
+      <w:r>
+        <w:rPr>
+          <w:rFonts w:hint="eastAsia"/>
+          <w:color w:val="2E74B5" w:themeColor="accent5" w:themeShade="BF"/>
+        </w:rPr>
+        <w:t>viewGroup</w:t>
+      </w:r>
+      <w:proofErr w:type="spellEnd"/>
+      <w:r>
+        <w:rPr>
+          <w:rFonts w:hint="eastAsia"/>
+          <w:color w:val="2E74B5" w:themeColor="accent5" w:themeShade="BF"/>
+        </w:rPr>
+        <w:t>里面的子控件</w:t>
+      </w:r>
+    </w:p>
+    <w:p>
+      <w:pPr>
+        <w:rPr>
+          <w:color w:val="2E74B5" w:themeColor="accent5" w:themeShade="BF"/>
+        </w:rPr>
+      </w:pPr>
+      <w:proofErr w:type="spellStart"/>
+      <w:r>
+        <w:rPr>
+          <w:rFonts w:hint="eastAsia"/>
+          <w:color w:val="2E74B5" w:themeColor="accent5" w:themeShade="BF"/>
+        </w:rPr>
+        <w:t>onDraw</w:t>
+      </w:r>
+      <w:proofErr w:type="spellEnd"/>
+      <w:r>
+        <w:rPr>
+          <w:rFonts w:hint="eastAsia"/>
+          <w:color w:val="2E74B5" w:themeColor="accent5" w:themeShade="BF"/>
+        </w:rPr>
+        <w:t>()：绘制视图本身；（</w:t>
+      </w:r>
+      <w:proofErr w:type="spellStart"/>
+      <w:r>
+        <w:rPr>
+          <w:rFonts w:hint="eastAsia"/>
+          <w:color w:val="2E74B5" w:themeColor="accent5" w:themeShade="BF"/>
+        </w:rPr>
+        <w:t>ViewGroup</w:t>
+      </w:r>
+      <w:proofErr w:type="spellEnd"/>
+      <w:r>
+        <w:rPr>
+          <w:rFonts w:hint="eastAsia"/>
+          <w:color w:val="2E74B5" w:themeColor="accent5" w:themeShade="BF"/>
+        </w:rPr>
+        <w:t>还需要绘制里面的所有子控件）</w:t>
+      </w:r>
+    </w:p>
+    <w:p>
+      <w:proofErr w:type="spellStart"/>
+      <w:r>
+        <w:rPr>
+          <w:rFonts w:hint="eastAsia"/>
+        </w:rPr>
+        <w:t>drawChild</w:t>
+      </w:r>
+      <w:proofErr w:type="spellEnd"/>
+      <w:r>
+        <w:rPr>
+          <w:rFonts w:hint="eastAsia"/>
+        </w:rPr>
+        <w:t>(): 重新回调每一个子视图的draw方法。</w:t>
+      </w:r>
+      <w:proofErr w:type="spellStart"/>
+      <w:proofErr w:type="gramStart"/>
       <w:r>
         <w:rPr>
           <w:rFonts w:ascii="Consolas" w:hAnsi="Consolas" w:cs="Consolas"/>
@@ -3345,7 +4666,20 @@
           <w:szCs w:val="28"/>
           <w:highlight w:val="lightGray"/>
         </w:rPr>
-        <w:t xml:space="preserve">child.draw(canvas, </w:t>
+        <w:t>child.draw</w:t>
+      </w:r>
+      <w:proofErr w:type="spellEnd"/>
+      <w:proofErr w:type="gramEnd"/>
+      <w:r>
+        <w:rPr>
+          <w:rFonts w:ascii="Consolas" w:hAnsi="Consolas" w:cs="Consolas"/>
+          <w:color w:val="000000"/>
+          <w:kern w:val="0"/>
+          <w:sz w:val="28"/>
+          <w:szCs w:val="28"/>
+          <w:highlight w:val="lightGray"/>
+        </w:rPr>
+        <w:t xml:space="preserve">(canvas, </w:t>
       </w:r>
       <w:r>
         <w:rPr>
@@ -3369,17 +4703,49 @@
           <w:szCs w:val="28"/>
           <w:highlight w:val="lightGray"/>
         </w:rPr>
-        <w:t>, drawingTime);</w:t>
-      </w:r>
-    </w:p>
-    <w:p>
-      <w:pPr>
-        <w:rPr>
-          <w:color w:val="2E74B5" w:themeColor="accent5" w:themeShade="BF"/>
-        </w:rPr>
-      </w:pPr>
-      <w:r>
-        <w:t>18. invalidate()和 postInvalidate() 的区别及使用（百度）</w:t>
+        <w:t xml:space="preserve">, </w:t>
+      </w:r>
+      <w:proofErr w:type="spellStart"/>
+      <w:r>
+        <w:rPr>
+          <w:rFonts w:ascii="Consolas" w:hAnsi="Consolas" w:cs="Consolas"/>
+          <w:color w:val="000000"/>
+          <w:kern w:val="0"/>
+          <w:sz w:val="28"/>
+          <w:szCs w:val="28"/>
+          <w:highlight w:val="lightGray"/>
+        </w:rPr>
+        <w:t>drawingTime</w:t>
+      </w:r>
+      <w:proofErr w:type="spellEnd"/>
+      <w:r>
+        <w:rPr>
+          <w:rFonts w:ascii="Consolas" w:hAnsi="Consolas" w:cs="Consolas"/>
+          <w:color w:val="000000"/>
+          <w:kern w:val="0"/>
+          <w:sz w:val="28"/>
+          <w:szCs w:val="28"/>
+          <w:highlight w:val="lightGray"/>
+        </w:rPr>
+        <w:t>);</w:t>
+      </w:r>
+    </w:p>
+    <w:p>
+      <w:pPr>
+        <w:rPr>
+          <w:color w:val="2E74B5" w:themeColor="accent5" w:themeShade="BF"/>
+        </w:rPr>
+      </w:pPr>
+      <w:r>
+        <w:t xml:space="preserve">18. invalidate()和 </w:t>
+      </w:r>
+      <w:proofErr w:type="spellStart"/>
+      <w:r>
+        <w:t>postInvalidate</w:t>
+      </w:r>
+      <w:proofErr w:type="spellEnd"/>
+      <w:r>
+        <w:t>() 的区别及使用（百度）</w:t>
       </w:r>
       <w:r>
         <w:rPr>
@@ -3420,8 +4786,13 @@
       <w:pPr>
         <w:ind w:firstLine="420"/>
       </w:pPr>
-      <w:r>
-        <w:t>postInvalidate()</w:t>
+      <w:proofErr w:type="spellStart"/>
+      <w:r>
+        <w:t>postInvalidate</w:t>
+      </w:r>
+      <w:proofErr w:type="spellEnd"/>
+      <w:r>
+        <w:t>()</w:t>
       </w:r>
       <w:r>
         <w:rPr>
@@ -3495,7 +4866,38 @@
           <w:kern w:val="0"/>
           <w:szCs w:val="21"/>
         </w:rPr>
-        <w:t xml:space="preserve"> postInvalidate() {</w:t>
+        <w:t xml:space="preserve"> </w:t>
+      </w:r>
+      <w:proofErr w:type="spellStart"/>
+      <w:proofErr w:type="gramStart"/>
+      <w:r>
+        <w:rPr>
+          <w:rFonts w:ascii="Consolas" w:hAnsi="Consolas" w:cs="Consolas"/>
+          <w:color w:val="000000"/>
+          <w:kern w:val="0"/>
+          <w:szCs w:val="21"/>
+        </w:rPr>
+        <w:t>postInvalidate</w:t>
+      </w:r>
+      <w:proofErr w:type="spellEnd"/>
+      <w:r>
+        <w:rPr>
+          <w:rFonts w:ascii="Consolas" w:hAnsi="Consolas" w:cs="Consolas"/>
+          <w:color w:val="000000"/>
+          <w:kern w:val="0"/>
+          <w:szCs w:val="21"/>
+        </w:rPr>
+        <w:t>(</w:t>
+      </w:r>
+      <w:proofErr w:type="gramEnd"/>
+      <w:r>
+        <w:rPr>
+          <w:rFonts w:ascii="Consolas" w:hAnsi="Consolas" w:cs="Consolas"/>
+          <w:color w:val="000000"/>
+          <w:kern w:val="0"/>
+          <w:szCs w:val="21"/>
+        </w:rPr>
+        <w:t>) {</w:t>
       </w:r>
     </w:p>
     <w:p>
@@ -3517,7 +4919,38 @@
           <w:kern w:val="0"/>
           <w:szCs w:val="21"/>
         </w:rPr>
-        <w:t xml:space="preserve">        postInvalidateDelayed(0);</w:t>
+        <w:t xml:space="preserve">        </w:t>
+      </w:r>
+      <w:proofErr w:type="spellStart"/>
+      <w:proofErr w:type="gramStart"/>
+      <w:r>
+        <w:rPr>
+          <w:rFonts w:ascii="Consolas" w:hAnsi="Consolas" w:cs="Consolas"/>
+          <w:color w:val="000000"/>
+          <w:kern w:val="0"/>
+          <w:szCs w:val="21"/>
+        </w:rPr>
+        <w:t>postInvalidateDelayed</w:t>
+      </w:r>
+      <w:proofErr w:type="spellEnd"/>
+      <w:r>
+        <w:rPr>
+          <w:rFonts w:ascii="Consolas" w:hAnsi="Consolas" w:cs="Consolas"/>
+          <w:color w:val="000000"/>
+          <w:kern w:val="0"/>
+          <w:szCs w:val="21"/>
+        </w:rPr>
+        <w:t>(</w:t>
+      </w:r>
+      <w:proofErr w:type="gramEnd"/>
+      <w:r>
+        <w:rPr>
+          <w:rFonts w:ascii="Consolas" w:hAnsi="Consolas" w:cs="Consolas"/>
+          <w:color w:val="000000"/>
+          <w:kern w:val="0"/>
+          <w:szCs w:val="21"/>
+        </w:rPr>
+        <w:t>0);</w:t>
       </w:r>
     </w:p>
     <w:p>
@@ -3563,7 +4996,58 @@
           <w:kern w:val="0"/>
           <w:szCs w:val="21"/>
         </w:rPr>
-        <w:t xml:space="preserve">    public void postInvalidateDelayed(long delayMilliseconds) {</w:t>
+        <w:t xml:space="preserve">    public void </w:t>
+      </w:r>
+      <w:proofErr w:type="spellStart"/>
+      <w:proofErr w:type="gramStart"/>
+      <w:r>
+        <w:rPr>
+          <w:rFonts w:ascii="Consolas" w:hAnsi="Consolas" w:cs="Consolas"/>
+          <w:color w:val="000000"/>
+          <w:kern w:val="0"/>
+          <w:szCs w:val="21"/>
+        </w:rPr>
+        <w:t>postInvalidateDelayed</w:t>
+      </w:r>
+      <w:proofErr w:type="spellEnd"/>
+      <w:r>
+        <w:rPr>
+          <w:rFonts w:ascii="Consolas" w:hAnsi="Consolas" w:cs="Consolas"/>
+          <w:color w:val="000000"/>
+          <w:kern w:val="0"/>
+          <w:szCs w:val="21"/>
+        </w:rPr>
+        <w:t>(</w:t>
+      </w:r>
+      <w:proofErr w:type="gramEnd"/>
+      <w:r>
+        <w:rPr>
+          <w:rFonts w:ascii="Consolas" w:hAnsi="Consolas" w:cs="Consolas"/>
+          <w:color w:val="000000"/>
+          <w:kern w:val="0"/>
+          <w:szCs w:val="21"/>
+        </w:rPr>
+        <w:t xml:space="preserve">long </w:t>
+      </w:r>
+      <w:proofErr w:type="spellStart"/>
+      <w:r>
+        <w:rPr>
+          <w:rFonts w:ascii="Consolas" w:hAnsi="Consolas" w:cs="Consolas"/>
+          <w:color w:val="000000"/>
+          <w:kern w:val="0"/>
+          <w:szCs w:val="21"/>
+        </w:rPr>
+        <w:t>delayMilliseconds</w:t>
+      </w:r>
+      <w:proofErr w:type="spellEnd"/>
+      <w:r>
+        <w:rPr>
+          <w:rFonts w:ascii="Consolas" w:hAnsi="Consolas" w:cs="Consolas"/>
+          <w:color w:val="000000"/>
+          <w:kern w:val="0"/>
+          <w:szCs w:val="21"/>
+        </w:rPr>
+        <w:t>) {</w:t>
       </w:r>
     </w:p>
     <w:p>
@@ -3586,17 +5070,27 @@
           <w:kern w:val="0"/>
           <w:szCs w:val="21"/>
         </w:rPr>
-        <w:t xml:space="preserve">        // We try only with the AttachInfo because there's no point in </w:t>
-      </w:r>
-      <w:r>
-        <w:rPr>
-          <w:rFonts w:ascii="Consolas" w:hAnsi="Consolas" w:cs="Consolas"/>
-          <w:color w:val="000000"/>
-          <w:kern w:val="0"/>
-          <w:szCs w:val="21"/>
-        </w:rPr>
-        <w:lastRenderedPageBreak/>
-        <w:t>invalidating</w:t>
+        <w:t xml:space="preserve">        // We try only with the </w:t>
+      </w:r>
+      <w:proofErr w:type="spellStart"/>
+      <w:r>
+        <w:rPr>
+          <w:rFonts w:ascii="Consolas" w:hAnsi="Consolas" w:cs="Consolas"/>
+          <w:color w:val="000000"/>
+          <w:kern w:val="0"/>
+          <w:szCs w:val="21"/>
+        </w:rPr>
+        <w:t>AttachInfo</w:t>
+      </w:r>
+      <w:proofErr w:type="spellEnd"/>
+      <w:r>
+        <w:rPr>
+          <w:rFonts w:ascii="Consolas" w:hAnsi="Consolas" w:cs="Consolas"/>
+          <w:color w:val="000000"/>
+          <w:kern w:val="0"/>
+          <w:szCs w:val="21"/>
+        </w:rPr>
+        <w:t xml:space="preserve"> because there's no point in invalidating</w:t>
       </w:r>
     </w:p>
     <w:p>
@@ -3642,7 +5136,67 @@
           <w:kern w:val="0"/>
           <w:szCs w:val="21"/>
         </w:rPr>
-        <w:t xml:space="preserve">        final AttachInfo attachInfo = mAttachInfo;</w:t>
+        <w:t xml:space="preserve">        final </w:t>
+      </w:r>
+      <w:proofErr w:type="spellStart"/>
+      <w:r>
+        <w:rPr>
+          <w:rFonts w:ascii="Consolas" w:hAnsi="Consolas" w:cs="Consolas"/>
+          <w:color w:val="000000"/>
+          <w:kern w:val="0"/>
+          <w:szCs w:val="21"/>
+        </w:rPr>
+        <w:t>AttachInfo</w:t>
+      </w:r>
+      <w:proofErr w:type="spellEnd"/>
+      <w:r>
+        <w:rPr>
+          <w:rFonts w:ascii="Consolas" w:hAnsi="Consolas" w:cs="Consolas"/>
+          <w:color w:val="000000"/>
+          <w:kern w:val="0"/>
+          <w:szCs w:val="21"/>
+        </w:rPr>
+        <w:t xml:space="preserve"> </w:t>
+      </w:r>
+      <w:proofErr w:type="spellStart"/>
+      <w:r>
+        <w:rPr>
+          <w:rFonts w:ascii="Consolas" w:hAnsi="Consolas" w:cs="Consolas"/>
+          <w:color w:val="000000"/>
+          <w:kern w:val="0"/>
+          <w:szCs w:val="21"/>
+        </w:rPr>
+        <w:t>attachInfo</w:t>
+      </w:r>
+      <w:proofErr w:type="spellEnd"/>
+      <w:r>
+        <w:rPr>
+          <w:rFonts w:ascii="Consolas" w:hAnsi="Consolas" w:cs="Consolas"/>
+          <w:color w:val="000000"/>
+          <w:kern w:val="0"/>
+          <w:szCs w:val="21"/>
+        </w:rPr>
+        <w:t xml:space="preserve"> = </w:t>
+      </w:r>
+      <w:proofErr w:type="spellStart"/>
+      <w:r>
+        <w:rPr>
+          <w:rFonts w:ascii="Consolas" w:hAnsi="Consolas" w:cs="Consolas"/>
+          <w:color w:val="000000"/>
+          <w:kern w:val="0"/>
+          <w:szCs w:val="21"/>
+        </w:rPr>
+        <w:t>mAttachInfo</w:t>
+      </w:r>
+      <w:proofErr w:type="spellEnd"/>
+      <w:r>
+        <w:rPr>
+          <w:rFonts w:ascii="Consolas" w:hAnsi="Consolas" w:cs="Consolas"/>
+          <w:color w:val="000000"/>
+          <w:kern w:val="0"/>
+          <w:szCs w:val="21"/>
+        </w:rPr>
+        <w:t>;</w:t>
       </w:r>
     </w:p>
     <w:p>
@@ -3665,7 +5219,39 @@
           <w:kern w:val="0"/>
           <w:szCs w:val="21"/>
         </w:rPr>
-        <w:t xml:space="preserve">        if (attachInfo != null) {</w:t>
+        <w:lastRenderedPageBreak/>
+        <w:t xml:space="preserve">        if (</w:t>
+      </w:r>
+      <w:proofErr w:type="spellStart"/>
+      <w:proofErr w:type="gramStart"/>
+      <w:r>
+        <w:rPr>
+          <w:rFonts w:ascii="Consolas" w:hAnsi="Consolas" w:cs="Consolas"/>
+          <w:color w:val="000000"/>
+          <w:kern w:val="0"/>
+          <w:szCs w:val="21"/>
+        </w:rPr>
+        <w:t>attachInfo</w:t>
+      </w:r>
+      <w:proofErr w:type="spellEnd"/>
+      <w:r>
+        <w:rPr>
+          <w:rFonts w:ascii="Consolas" w:hAnsi="Consolas" w:cs="Consolas"/>
+          <w:color w:val="000000"/>
+          <w:kern w:val="0"/>
+          <w:szCs w:val="21"/>
+        </w:rPr>
+        <w:t xml:space="preserve"> !</w:t>
+      </w:r>
+      <w:proofErr w:type="gramEnd"/>
+      <w:r>
+        <w:rPr>
+          <w:rFonts w:ascii="Consolas" w:hAnsi="Consolas" w:cs="Consolas"/>
+          <w:color w:val="000000"/>
+          <w:kern w:val="0"/>
+          <w:szCs w:val="21"/>
+        </w:rPr>
+        <w:t>= null) {</w:t>
       </w:r>
     </w:p>
     <w:p>
@@ -3688,7 +5274,49 @@
           <w:kern w:val="0"/>
           <w:szCs w:val="21"/>
         </w:rPr>
-        <w:t xml:space="preserve">            attachInfo.mViewRootImpl.dispatchInvalidateDelayed(this, delayMilliseconds);</w:t>
+        <w:t xml:space="preserve">            </w:t>
+      </w:r>
+      <w:proofErr w:type="spellStart"/>
+      <w:proofErr w:type="gramStart"/>
+      <w:r>
+        <w:rPr>
+          <w:rFonts w:ascii="Consolas" w:hAnsi="Consolas" w:cs="Consolas"/>
+          <w:color w:val="000000"/>
+          <w:kern w:val="0"/>
+          <w:szCs w:val="21"/>
+        </w:rPr>
+        <w:t>attachInfo.mViewRootImpl.dispatchInvalidateDelayed</w:t>
+      </w:r>
+      <w:proofErr w:type="spellEnd"/>
+      <w:proofErr w:type="gramEnd"/>
+      <w:r>
+        <w:rPr>
+          <w:rFonts w:ascii="Consolas" w:hAnsi="Consolas" w:cs="Consolas"/>
+          <w:color w:val="000000"/>
+          <w:kern w:val="0"/>
+          <w:szCs w:val="21"/>
+        </w:rPr>
+        <w:t xml:space="preserve">(this, </w:t>
+      </w:r>
+      <w:proofErr w:type="spellStart"/>
+      <w:r>
+        <w:rPr>
+          <w:rFonts w:ascii="Consolas" w:hAnsi="Consolas" w:cs="Consolas"/>
+          <w:color w:val="000000"/>
+          <w:kern w:val="0"/>
+          <w:szCs w:val="21"/>
+        </w:rPr>
+        <w:t>delayMilliseconds</w:t>
+      </w:r>
+      <w:proofErr w:type="spellEnd"/>
+      <w:r>
+        <w:rPr>
+          <w:rFonts w:ascii="Consolas" w:hAnsi="Consolas" w:cs="Consolas"/>
+          <w:color w:val="000000"/>
+          <w:kern w:val="0"/>
+          <w:szCs w:val="21"/>
+        </w:rPr>
+        <w:t>);</w:t>
       </w:r>
     </w:p>
     <w:p>
@@ -3804,7 +5432,58 @@
           <w:kern w:val="0"/>
           <w:szCs w:val="21"/>
         </w:rPr>
-        <w:t xml:space="preserve"> dispatchInvalidateDelayed(View view, </w:t>
+        <w:t xml:space="preserve"> </w:t>
+      </w:r>
+      <w:proofErr w:type="spellStart"/>
+      <w:proofErr w:type="gramStart"/>
+      <w:r>
+        <w:rPr>
+          <w:rFonts w:ascii="Consolas" w:hAnsi="Consolas" w:cs="Consolas"/>
+          <w:color w:val="000000"/>
+          <w:kern w:val="0"/>
+          <w:szCs w:val="21"/>
+        </w:rPr>
+        <w:t>dispatchInvalidateDelayed</w:t>
+      </w:r>
+      <w:proofErr w:type="spellEnd"/>
+      <w:r>
+        <w:rPr>
+          <w:rFonts w:ascii="Consolas" w:hAnsi="Consolas" w:cs="Consolas"/>
+          <w:color w:val="000000"/>
+          <w:kern w:val="0"/>
+          <w:szCs w:val="21"/>
+        </w:rPr>
+        <w:t>(</w:t>
+      </w:r>
+      <w:proofErr w:type="gramEnd"/>
+      <w:r>
+        <w:rPr>
+          <w:rFonts w:ascii="Consolas" w:hAnsi="Consolas" w:cs="Consolas"/>
+          <w:color w:val="000000"/>
+          <w:kern w:val="0"/>
+          <w:szCs w:val="21"/>
+        </w:rPr>
+        <w:t xml:space="preserve">View </w:t>
+      </w:r>
+      <w:proofErr w:type="spellStart"/>
+      <w:r>
+        <w:rPr>
+          <w:rFonts w:ascii="Consolas" w:hAnsi="Consolas" w:cs="Consolas"/>
+          <w:color w:val="000000"/>
+          <w:kern w:val="0"/>
+          <w:szCs w:val="21"/>
+        </w:rPr>
+        <w:t>view</w:t>
+      </w:r>
+      <w:proofErr w:type="spellEnd"/>
+      <w:r>
+        <w:rPr>
+          <w:rFonts w:ascii="Consolas" w:hAnsi="Consolas" w:cs="Consolas"/>
+          <w:color w:val="000000"/>
+          <w:kern w:val="0"/>
+          <w:szCs w:val="21"/>
+        </w:rPr>
+        <w:t xml:space="preserve">, </w:t>
       </w:r>
       <w:r>
         <w:rPr>
@@ -3824,7 +5503,27 @@
           <w:kern w:val="0"/>
           <w:szCs w:val="21"/>
         </w:rPr>
-        <w:t xml:space="preserve"> delayMilliseconds) {</w:t>
+        <w:t xml:space="preserve"> </w:t>
+      </w:r>
+      <w:proofErr w:type="spellStart"/>
+      <w:r>
+        <w:rPr>
+          <w:rFonts w:ascii="Consolas" w:hAnsi="Consolas" w:cs="Consolas"/>
+          <w:color w:val="000000"/>
+          <w:kern w:val="0"/>
+          <w:szCs w:val="21"/>
+        </w:rPr>
+        <w:t>delayMilliseconds</w:t>
+      </w:r>
+      <w:proofErr w:type="spellEnd"/>
+      <w:r>
+        <w:rPr>
+          <w:rFonts w:ascii="Consolas" w:hAnsi="Consolas" w:cs="Consolas"/>
+          <w:color w:val="000000"/>
+          <w:kern w:val="0"/>
+          <w:szCs w:val="21"/>
+        </w:rPr>
+        <w:t>) {</w:t>
       </w:r>
     </w:p>
     <w:p>
@@ -3846,8 +5545,29 @@
           <w:kern w:val="0"/>
           <w:szCs w:val="21"/>
         </w:rPr>
-        <w:t xml:space="preserve">        Message msg = </w:t>
-      </w:r>
+        <w:t xml:space="preserve">        Message </w:t>
+      </w:r>
+      <w:proofErr w:type="spellStart"/>
+      <w:r>
+        <w:rPr>
+          <w:rFonts w:ascii="Consolas" w:hAnsi="Consolas" w:cs="Consolas"/>
+          <w:color w:val="000000"/>
+          <w:kern w:val="0"/>
+          <w:szCs w:val="21"/>
+        </w:rPr>
+        <w:t>msg</w:t>
+      </w:r>
+      <w:proofErr w:type="spellEnd"/>
+      <w:r>
+        <w:rPr>
+          <w:rFonts w:ascii="Consolas" w:hAnsi="Consolas" w:cs="Consolas"/>
+          <w:color w:val="000000"/>
+          <w:kern w:val="0"/>
+          <w:szCs w:val="21"/>
+        </w:rPr>
+        <w:t xml:space="preserve"> = </w:t>
+      </w:r>
+      <w:proofErr w:type="spellStart"/>
       <w:r>
         <w:rPr>
           <w:rFonts w:ascii="Consolas" w:hAnsi="Consolas" w:cs="Consolas"/>
@@ -3865,7 +5585,17 @@
           <w:kern w:val="0"/>
           <w:szCs w:val="21"/>
         </w:rPr>
-        <w:t>.obtainMessage(MSG_INVALIDATE, view);</w:t>
+        <w:t>.obtainMessage</w:t>
+      </w:r>
+      <w:proofErr w:type="spellEnd"/>
+      <w:r>
+        <w:rPr>
+          <w:rFonts w:ascii="Consolas" w:hAnsi="Consolas" w:cs="Consolas"/>
+          <w:color w:val="000000"/>
+          <w:kern w:val="0"/>
+          <w:szCs w:val="21"/>
+        </w:rPr>
+        <w:t>(MSG_INVALIDATE, view);</w:t>
       </w:r>
     </w:p>
     <w:p>
@@ -3889,6 +5619,7 @@
         </w:rPr>
         <w:t xml:space="preserve">        </w:t>
       </w:r>
+      <w:proofErr w:type="spellStart"/>
       <w:r>
         <w:rPr>
           <w:rFonts w:ascii="Consolas" w:hAnsi="Consolas" w:cs="Consolas"/>
@@ -3906,7 +5637,57 @@
           <w:kern w:val="0"/>
           <w:szCs w:val="21"/>
         </w:rPr>
-        <w:t>.sendMessageDelayed(msg, delayMilliseconds);</w:t>
+        <w:t>.sendMessageDelayed</w:t>
+      </w:r>
+      <w:proofErr w:type="spellEnd"/>
+      <w:r>
+        <w:rPr>
+          <w:rFonts w:ascii="Consolas" w:hAnsi="Consolas" w:cs="Consolas"/>
+          <w:color w:val="000000"/>
+          <w:kern w:val="0"/>
+          <w:szCs w:val="21"/>
+        </w:rPr>
+        <w:t>(</w:t>
+      </w:r>
+      <w:proofErr w:type="spellStart"/>
+      <w:r>
+        <w:rPr>
+          <w:rFonts w:ascii="Consolas" w:hAnsi="Consolas" w:cs="Consolas"/>
+          <w:color w:val="000000"/>
+          <w:kern w:val="0"/>
+          <w:szCs w:val="21"/>
+        </w:rPr>
+        <w:t>msg</w:t>
+      </w:r>
+      <w:proofErr w:type="spellEnd"/>
+      <w:r>
+        <w:rPr>
+          <w:rFonts w:ascii="Consolas" w:hAnsi="Consolas" w:cs="Consolas"/>
+          <w:color w:val="000000"/>
+          <w:kern w:val="0"/>
+          <w:szCs w:val="21"/>
+        </w:rPr>
+        <w:t xml:space="preserve">, </w:t>
+      </w:r>
+      <w:proofErr w:type="spellStart"/>
+      <w:r>
+        <w:rPr>
+          <w:rFonts w:ascii="Consolas" w:hAnsi="Consolas" w:cs="Consolas"/>
+          <w:color w:val="000000"/>
+          <w:kern w:val="0"/>
+          <w:szCs w:val="21"/>
+        </w:rPr>
+        <w:t>delayMilliseconds</w:t>
+      </w:r>
+      <w:proofErr w:type="spellEnd"/>
+      <w:r>
+        <w:rPr>
+          <w:rFonts w:ascii="Consolas" w:hAnsi="Consolas" w:cs="Consolas"/>
+          <w:color w:val="000000"/>
+          <w:kern w:val="0"/>
+          <w:szCs w:val="21"/>
+        </w:rPr>
+        <w:t>);</w:t>
       </w:r>
     </w:p>
     <w:p>
@@ -3976,7 +5757,58 @@
           <w:kern w:val="0"/>
           <w:szCs w:val="21"/>
         </w:rPr>
-        <w:t xml:space="preserve"> handleMessage(Message msg) {</w:t>
+        <w:t xml:space="preserve"> </w:t>
+      </w:r>
+      <w:proofErr w:type="spellStart"/>
+      <w:proofErr w:type="gramStart"/>
+      <w:r>
+        <w:rPr>
+          <w:rFonts w:ascii="Consolas" w:hAnsi="Consolas" w:cs="Consolas"/>
+          <w:color w:val="000000"/>
+          <w:kern w:val="0"/>
+          <w:szCs w:val="21"/>
+        </w:rPr>
+        <w:t>handleMessage</w:t>
+      </w:r>
+      <w:proofErr w:type="spellEnd"/>
+      <w:r>
+        <w:rPr>
+          <w:rFonts w:ascii="Consolas" w:hAnsi="Consolas" w:cs="Consolas"/>
+          <w:color w:val="000000"/>
+          <w:kern w:val="0"/>
+          <w:szCs w:val="21"/>
+        </w:rPr>
+        <w:t>(</w:t>
+      </w:r>
+      <w:proofErr w:type="gramEnd"/>
+      <w:r>
+        <w:rPr>
+          <w:rFonts w:ascii="Consolas" w:hAnsi="Consolas" w:cs="Consolas"/>
+          <w:color w:val="000000"/>
+          <w:kern w:val="0"/>
+          <w:szCs w:val="21"/>
+        </w:rPr>
+        <w:t xml:space="preserve">Message </w:t>
+      </w:r>
+      <w:proofErr w:type="spellStart"/>
+      <w:r>
+        <w:rPr>
+          <w:rFonts w:ascii="Consolas" w:hAnsi="Consolas" w:cs="Consolas"/>
+          <w:color w:val="000000"/>
+          <w:kern w:val="0"/>
+          <w:szCs w:val="21"/>
+        </w:rPr>
+        <w:t>msg</w:t>
+      </w:r>
+      <w:proofErr w:type="spellEnd"/>
+      <w:r>
+        <w:rPr>
+          <w:rFonts w:ascii="Consolas" w:hAnsi="Consolas" w:cs="Consolas"/>
+          <w:color w:val="000000"/>
+          <w:kern w:val="0"/>
+          <w:szCs w:val="21"/>
+        </w:rPr>
+        <w:t>) {</w:t>
       </w:r>
     </w:p>
     <w:p>
@@ -4019,7 +5851,29 @@
           <w:kern w:val="0"/>
           <w:szCs w:val="21"/>
         </w:rPr>
-        <w:t xml:space="preserve"> (msg.what) {</w:t>
+        <w:t xml:space="preserve"> (</w:t>
+      </w:r>
+      <w:proofErr w:type="spellStart"/>
+      <w:proofErr w:type="gramStart"/>
+      <w:r>
+        <w:rPr>
+          <w:rFonts w:ascii="Consolas" w:hAnsi="Consolas" w:cs="Consolas"/>
+          <w:color w:val="000000"/>
+          <w:kern w:val="0"/>
+          <w:szCs w:val="21"/>
+        </w:rPr>
+        <w:t>msg.what</w:t>
+      </w:r>
+      <w:proofErr w:type="spellEnd"/>
+      <w:proofErr w:type="gramEnd"/>
+      <w:r>
+        <w:rPr>
+          <w:rFonts w:ascii="Consolas" w:hAnsi="Consolas" w:cs="Consolas"/>
+          <w:color w:val="000000"/>
+          <w:kern w:val="0"/>
+          <w:szCs w:val="21"/>
+        </w:rPr>
+        <w:t>) {</w:t>
       </w:r>
     </w:p>
     <w:p>
@@ -4083,7 +5937,27 @@
           <w:kern w:val="0"/>
           <w:szCs w:val="21"/>
         </w:rPr>
-        <w:t xml:space="preserve">                ((View) msg.obj).invalidate();</w:t>
+        <w:t xml:space="preserve">                ((View) msg.obj</w:t>
+      </w:r>
+      <w:proofErr w:type="gramStart"/>
+      <w:r>
+        <w:rPr>
+          <w:rFonts w:ascii="Consolas" w:hAnsi="Consolas" w:cs="Consolas"/>
+          <w:color w:val="000000"/>
+          <w:kern w:val="0"/>
+          <w:szCs w:val="21"/>
+        </w:rPr>
+        <w:t>).invalidate</w:t>
+      </w:r>
+      <w:proofErr w:type="gramEnd"/>
+      <w:r>
+        <w:rPr>
+          <w:rFonts w:ascii="Consolas" w:hAnsi="Consolas" w:cs="Consolas"/>
+          <w:color w:val="000000"/>
+          <w:kern w:val="0"/>
+          <w:szCs w:val="21"/>
+        </w:rPr>
+        <w:t>();</w:t>
       </w:r>
     </w:p>
     <w:p>
@@ -4158,7 +6032,21 @@
         <w:rPr>
           <w:rFonts w:hint="eastAsia"/>
         </w:rPr>
-        <w:t>传统的动画框架：View.startAnimation();</w:t>
+        <w:t>传统的动画框架：</w:t>
+      </w:r>
+      <w:proofErr w:type="spellStart"/>
+      <w:r>
+        <w:rPr>
+          <w:rFonts w:hint="eastAsia"/>
+        </w:rPr>
+        <w:t>View.startAnimation</w:t>
+      </w:r>
+      <w:proofErr w:type="spellEnd"/>
+      <w:r>
+        <w:rPr>
+          <w:rFonts w:hint="eastAsia"/>
+        </w:rPr>
+        <w:t>();</w:t>
       </w:r>
     </w:p>
     <w:p>
@@ -4194,7 +6082,35 @@
         <w:rPr>
           <w:rFonts w:hint="eastAsia"/>
         </w:rPr>
-        <w:t>调用的canvas.translate(xxx),canvas.scaleX(xxx)</w:t>
+        <w:t>调用的</w:t>
+      </w:r>
+      <w:proofErr w:type="spellStart"/>
+      <w:r>
+        <w:rPr>
+          <w:rFonts w:hint="eastAsia"/>
+        </w:rPr>
+        <w:t>canvas.translate</w:t>
+      </w:r>
+      <w:proofErr w:type="spellEnd"/>
+      <w:r>
+        <w:rPr>
+          <w:rFonts w:hint="eastAsia"/>
+        </w:rPr>
+        <w:t>(xxx),</w:t>
+      </w:r>
+      <w:proofErr w:type="spellStart"/>
+      <w:r>
+        <w:rPr>
+          <w:rFonts w:hint="eastAsia"/>
+        </w:rPr>
+        <w:t>canvas.scaleX</w:t>
+      </w:r>
+      <w:proofErr w:type="spellEnd"/>
+      <w:r>
+        <w:rPr>
+          <w:rFonts w:hint="eastAsia"/>
+        </w:rPr>
+        <w:t>(xxx)</w:t>
       </w:r>
       <w:r>
         <w:t>…</w:t>
@@ -4211,6 +6127,7 @@
         </w:rPr>
         <w:t xml:space="preserve"> </w:t>
       </w:r>
+      <w:proofErr w:type="spellStart"/>
       <w:r>
         <w:t>X</w:t>
       </w:r>
@@ -4218,7 +6135,14 @@
         <w:rPr>
           <w:rFonts w:hint="eastAsia"/>
         </w:rPr>
-        <w:t>xx:matrix像素矩阵来控制动画的数据。</w:t>
+        <w:t>xx:matrix</w:t>
+      </w:r>
+      <w:proofErr w:type="spellEnd"/>
+      <w:r>
+        <w:rPr>
+          <w:rFonts w:hint="eastAsia"/>
+        </w:rPr>
+        <w:t>像素矩阵来控制动画的数据。</w:t>
       </w:r>
       <w:r>
         <w:rPr>
@@ -4279,7 +6203,23 @@
         </w:rPr>
       </w:pPr>
       <w:r>
-        <w:t>22. LinearLayout 对比 RelativeLayout（百度）</w:t>
+        <w:t xml:space="preserve">22. </w:t>
+      </w:r>
+      <w:proofErr w:type="spellStart"/>
+      <w:r>
+        <w:t>LinearLayout</w:t>
+      </w:r>
+      <w:proofErr w:type="spellEnd"/>
+      <w:r>
+        <w:t xml:space="preserve"> 对比 </w:t>
+      </w:r>
+      <w:proofErr w:type="spellStart"/>
+      <w:r>
+        <w:t>RelativeLayout</w:t>
+      </w:r>
+      <w:proofErr w:type="spellEnd"/>
+      <w:r>
+        <w:t>（百度）</w:t>
       </w:r>
       <w:r>
         <w:rPr>
@@ -4313,7 +6253,39 @@
           <w:rFonts w:hint="eastAsia"/>
           <w:color w:val="2E74B5" w:themeColor="accent5" w:themeShade="BF"/>
         </w:rPr>
-        <w:t>性能对比：LinearLayout的性能要比RelativeLayout好。</w:t>
+        <w:t>性能对比：</w:t>
+      </w:r>
+      <w:proofErr w:type="spellStart"/>
+      <w:r>
+        <w:rPr>
+          <w:rFonts w:hint="eastAsia"/>
+          <w:color w:val="2E74B5" w:themeColor="accent5" w:themeShade="BF"/>
+        </w:rPr>
+        <w:t>LinearLayout</w:t>
+      </w:r>
+      <w:proofErr w:type="spellEnd"/>
+      <w:r>
+        <w:rPr>
+          <w:rFonts w:hint="eastAsia"/>
+          <w:color w:val="2E74B5" w:themeColor="accent5" w:themeShade="BF"/>
+        </w:rPr>
+        <w:t>的性能要比</w:t>
+      </w:r>
+      <w:proofErr w:type="spellStart"/>
+      <w:r>
+        <w:rPr>
+          <w:rFonts w:hint="eastAsia"/>
+          <w:color w:val="2E74B5" w:themeColor="accent5" w:themeShade="BF"/>
+        </w:rPr>
+        <w:t>RelativeLayout</w:t>
+      </w:r>
+      <w:proofErr w:type="spellEnd"/>
+      <w:r>
+        <w:rPr>
+          <w:rFonts w:hint="eastAsia"/>
+          <w:color w:val="2E74B5" w:themeColor="accent5" w:themeShade="BF"/>
+        </w:rPr>
+        <w:t>好。</w:t>
       </w:r>
     </w:p>
     <w:p>
@@ -4324,9 +6296,11 @@
         </w:rPr>
         <w:t>因为</w:t>
       </w:r>
+      <w:proofErr w:type="spellStart"/>
       <w:r>
         <w:t>RelativeLayout</w:t>
       </w:r>
+      <w:proofErr w:type="spellEnd"/>
       <w:r>
         <w:rPr>
           <w:rFonts w:hint="eastAsia"/>
@@ -4337,7 +6311,21 @@
         <w:rPr>
           <w:rFonts w:hint="eastAsia"/>
         </w:rPr>
-        <w:t>而默认情况下（没有设置weight）LinearLayout只会测量一次。</w:t>
+        <w:t>而默认情况下（没有设置weight）</w:t>
+      </w:r>
+      <w:proofErr w:type="spellStart"/>
+      <w:r>
+        <w:rPr>
+          <w:rFonts w:hint="eastAsia"/>
+        </w:rPr>
+        <w:t>LinearLayout</w:t>
+      </w:r>
+      <w:proofErr w:type="spellEnd"/>
+      <w:r>
+        <w:rPr>
+          <w:rFonts w:hint="eastAsia"/>
+        </w:rPr>
+        <w:t>只会测量一次。</w:t>
       </w:r>
     </w:p>
     <w:p>
@@ -4347,27 +6335,33 @@
         </w:rPr>
         <w:t>为什么</w:t>
       </w:r>
+      <w:proofErr w:type="spellStart"/>
       <w:r>
         <w:t>RelativeLayout</w:t>
       </w:r>
+      <w:proofErr w:type="spellEnd"/>
       <w:r>
         <w:rPr>
           <w:rFonts w:hint="eastAsia"/>
         </w:rPr>
         <w:t>会测量两次？首先</w:t>
       </w:r>
+      <w:proofErr w:type="spellStart"/>
       <w:r>
         <w:t>RelativeLayout</w:t>
       </w:r>
+      <w:proofErr w:type="spellEnd"/>
       <w:r>
         <w:rPr>
           <w:rFonts w:hint="eastAsia"/>
         </w:rPr>
         <w:t>中的子view排列方式是基于彼此依赖的关系，而这个依赖可能和布局中view的顺序无关，在确定每一个子view的位置的时候，就需要先给每一个子view排一下序。又因为</w:t>
       </w:r>
+      <w:proofErr w:type="spellStart"/>
       <w:r>
         <w:t>RelativeLayout</w:t>
       </w:r>
+      <w:proofErr w:type="spellEnd"/>
       <w:r>
         <w:rPr>
           <w:rFonts w:hint="eastAsia"/>
@@ -4423,7 +6417,21 @@
           <w:rFonts w:hint="eastAsia"/>
         </w:rPr>
         <w:tab/>
-        <w:t>1）减少在onDraw里面大量计算和对象创建和大量内存分配。</w:t>
+        <w:t>1）减少在</w:t>
+      </w:r>
+      <w:proofErr w:type="spellStart"/>
+      <w:r>
+        <w:rPr>
+          <w:rFonts w:hint="eastAsia"/>
+        </w:rPr>
+        <w:t>onDraw</w:t>
+      </w:r>
+      <w:proofErr w:type="spellEnd"/>
+      <w:r>
+        <w:rPr>
+          <w:rFonts w:hint="eastAsia"/>
+        </w:rPr>
+        <w:t>里面大量计算和对象创建和大量内存分配。</w:t>
       </w:r>
     </w:p>
     <w:p>
@@ -4461,8 +6469,23 @@
         <w:rPr>
           <w:rFonts w:hint="eastAsia"/>
         </w:rPr>
-        <w:t>view里面耗时的操作layout。减少requestLayout（）避免让UI系统重新遍历整棵树。</w:t>
-      </w:r>
+        <w:t>view里面耗时的操作layout。减少</w:t>
+      </w:r>
+      <w:proofErr w:type="spellStart"/>
+      <w:r>
+        <w:rPr>
+          <w:rFonts w:hint="eastAsia"/>
+        </w:rPr>
+        <w:t>requestLayout</w:t>
+      </w:r>
+      <w:proofErr w:type="spellEnd"/>
+      <w:r>
+        <w:rPr>
+          <w:rFonts w:hint="eastAsia"/>
+        </w:rPr>
+        <w:t>（）避免让UI系统重新遍历整棵树。</w:t>
+      </w:r>
+      <w:proofErr w:type="spellStart"/>
       <w:r>
         <w:t>M</w:t>
       </w:r>
@@ -4470,7 +6493,14 @@
         <w:rPr>
           <w:rFonts w:hint="eastAsia"/>
         </w:rPr>
-        <w:t>earsure。</w:t>
+        <w:t>earsure</w:t>
+      </w:r>
+      <w:proofErr w:type="spellEnd"/>
+      <w:r>
+        <w:rPr>
+          <w:rFonts w:hint="eastAsia"/>
+        </w:rPr>
+        <w:t>。</w:t>
       </w:r>
     </w:p>
     <w:p>
@@ -4481,7 +6511,21 @@
         <w:rPr>
           <w:rFonts w:hint="eastAsia"/>
         </w:rPr>
-        <w:t>4）如果你有一个很复杂的布局，不如将这个复杂的布局直接使用你自己的写的ViewGroup来实现。</w:t>
+        <w:t>4）如果你有一个很复杂的布局，不如将这个复杂的布局直接使用你自己的写的</w:t>
+      </w:r>
+      <w:proofErr w:type="spellStart"/>
+      <w:r>
+        <w:rPr>
+          <w:rFonts w:hint="eastAsia"/>
+        </w:rPr>
+        <w:t>ViewGroup</w:t>
+      </w:r>
+      <w:proofErr w:type="spellEnd"/>
+      <w:r>
+        <w:rPr>
+          <w:rFonts w:hint="eastAsia"/>
+        </w:rPr>
+        <w:t>来实现。</w:t>
       </w:r>
       <w:r>
         <w:rPr>
@@ -4527,7 +6571,15 @@
         </w:rPr>
       </w:pPr>
       <w:r>
-        <w:t>24. ContentProvider（乐视）</w:t>
+        <w:t xml:space="preserve">24. </w:t>
+      </w:r>
+      <w:proofErr w:type="spellStart"/>
+      <w:r>
+        <w:t>ContentProvider</w:t>
+      </w:r>
+      <w:proofErr w:type="spellEnd"/>
+      <w:r>
+        <w:t>（乐视）</w:t>
       </w:r>
       <w:r>
         <w:rPr>
@@ -4556,69 +6608,69 @@
           <w:rFonts w:hint="eastAsia"/>
           <w:color w:val="2E74B5" w:themeColor="accent5" w:themeShade="BF"/>
         </w:rPr>
+        <w:t>提示：跨进程通信。进程之间进行数据交互共享。</w:t>
+      </w:r>
+      <w:r>
+        <w:rPr>
+          <w:rFonts w:hint="eastAsia"/>
+          <w:color w:val="2E74B5" w:themeColor="accent5" w:themeShade="BF"/>
+        </w:rPr>
+        <w:t>；源码来一剁。</w:t>
+      </w:r>
+    </w:p>
+    <w:p>
+      <w:r>
+        <w:t>25. fragment 生命周期</w:t>
+      </w:r>
+      <w:r>
+        <w:rPr>
+          <w:rFonts w:hint="eastAsia"/>
+          <w:color w:val="2E74B5" w:themeColor="accent5" w:themeShade="BF"/>
+        </w:rPr>
+        <w:t>（</w:t>
+      </w:r>
+      <w:r>
+        <w:rPr>
+          <w:color w:val="2E74B5" w:themeColor="accent5" w:themeShade="BF"/>
+        </w:rPr>
+        <w:t>Ricky</w:t>
+      </w:r>
+      <w:r>
+        <w:rPr>
+          <w:rFonts w:hint="eastAsia"/>
+          <w:color w:val="2E74B5" w:themeColor="accent5" w:themeShade="BF"/>
+        </w:rPr>
+        <w:t>）</w:t>
+      </w:r>
+    </w:p>
+    <w:p>
+      <w:r>
+        <w:t>26. volley 解析（美团、乐视）</w:t>
+      </w:r>
+      <w:r>
+        <w:rPr>
+          <w:rFonts w:hint="eastAsia"/>
+          <w:color w:val="2E74B5" w:themeColor="accent5" w:themeShade="BF"/>
+        </w:rPr>
+        <w:t>（</w:t>
+      </w:r>
+      <w:r>
+        <w:rPr>
+          <w:color w:val="2E74B5" w:themeColor="accent5" w:themeShade="BF"/>
+        </w:rPr>
+        <w:t>Ricky</w:t>
+      </w:r>
+      <w:r>
+        <w:rPr>
+          <w:rFonts w:hint="eastAsia"/>
+          <w:color w:val="2E74B5" w:themeColor="accent5" w:themeShade="BF"/>
+        </w:rPr>
+        <w:t>）</w:t>
+      </w:r>
+    </w:p>
+    <w:p>
+      <w:r>
         <w:lastRenderedPageBreak/>
-        <w:t>提示：跨进程通信。进程之间进行数据交互共享。</w:t>
-      </w:r>
-      <w:r>
-        <w:rPr>
-          <w:rFonts w:hint="eastAsia"/>
-          <w:color w:val="2E74B5" w:themeColor="accent5" w:themeShade="BF"/>
-        </w:rPr>
-        <w:t>；源码来一剁。</w:t>
-      </w:r>
-    </w:p>
-    <w:p>
-      <w:r>
-        <w:t>25. fragment 生命周期</w:t>
-      </w:r>
-      <w:r>
-        <w:rPr>
-          <w:rFonts w:hint="eastAsia"/>
-          <w:color w:val="2E74B5" w:themeColor="accent5" w:themeShade="BF"/>
-        </w:rPr>
-        <w:t>（</w:t>
-      </w:r>
-      <w:r>
-        <w:rPr>
-          <w:color w:val="2E74B5" w:themeColor="accent5" w:themeShade="BF"/>
-        </w:rPr>
-        <w:t>Ricky</w:t>
-      </w:r>
-      <w:r>
-        <w:rPr>
-          <w:rFonts w:hint="eastAsia"/>
-          <w:color w:val="2E74B5" w:themeColor="accent5" w:themeShade="BF"/>
-        </w:rPr>
-        <w:t>）</w:t>
-      </w:r>
-    </w:p>
-    <w:p>
-      <w:r>
-        <w:t>26. volley 解析（美团、乐视）</w:t>
-      </w:r>
-      <w:r>
-        <w:rPr>
-          <w:rFonts w:hint="eastAsia"/>
-          <w:color w:val="2E74B5" w:themeColor="accent5" w:themeShade="BF"/>
-        </w:rPr>
-        <w:t>（</w:t>
-      </w:r>
-      <w:r>
-        <w:rPr>
-          <w:color w:val="2E74B5" w:themeColor="accent5" w:themeShade="BF"/>
-        </w:rPr>
-        <w:t>Ricky</w:t>
-      </w:r>
-      <w:r>
-        <w:rPr>
-          <w:rFonts w:hint="eastAsia"/>
-          <w:color w:val="2E74B5" w:themeColor="accent5" w:themeShade="BF"/>
-        </w:rPr>
-        <w:t>）</w:t>
-      </w:r>
-    </w:p>
-    <w:p>
-      <w:r>
         <w:t>27. Android Glide 源码解析</w:t>
       </w:r>
       <w:r>
